--- a/Ideazione/Glossario.docx
+++ b/Ideazione/Glossario.docx
@@ -4,6 +4,8 @@
   <w:body>
     <w:p>
       <w:pPr>
+        <w:pStyle w:val="Titolo1"/>
+        <w:spacing w:before="0"/>
         <w:jc w:val="center"/>
       </w:pPr>
       <w:r>
@@ -16,23 +18,34 @@
       </w:pPr>
     </w:p>
     <w:p>
+      <w:pPr>
+        <w:pStyle w:val="Titolo2"/>
+        <w:spacing w:before="0" w:after="240"/>
+        <w:rPr>
+          <w:sz w:val="28"/>
+          <w:szCs w:val="28"/>
+        </w:rPr>
+      </w:pPr>
       <w:r>
+        <w:rPr>
+          <w:sz w:val="28"/>
+          <w:szCs w:val="28"/>
+        </w:rPr>
         <w:t>Cronologia revisioni</w:t>
       </w:r>
     </w:p>
-    <w:p/>
     <w:tbl>
       <w:tblPr>
         <w:tblStyle w:val="Grigliatabella"/>
-        <w:tblW w:w="0" w:type="auto"/>
+        <w:tblW w:w="9493" w:type="dxa"/>
         <w:tblLayout w:type="fixed"/>
         <w:tblLook w:val="06A0" w:firstRow="1" w:lastRow="0" w:firstColumn="1" w:lastColumn="0" w:noHBand="1" w:noVBand="1"/>
       </w:tblPr>
       <w:tblGrid>
-        <w:gridCol w:w="2340"/>
-        <w:gridCol w:w="2340"/>
-        <w:gridCol w:w="2340"/>
-        <w:gridCol w:w="2340"/>
+        <w:gridCol w:w="1696"/>
+        <w:gridCol w:w="2552"/>
+        <w:gridCol w:w="2835"/>
+        <w:gridCol w:w="2410"/>
       </w:tblGrid>
       <w:tr>
         <w:trPr>
@@ -40,40 +53,100 @@
         </w:trPr>
         <w:tc>
           <w:tcPr>
-            <w:tcW w:w="2340" w:type="dxa"/>
-          </w:tcPr>
-          <w:p>
-            <w:r>
+            <w:tcW w:w="1696" w:type="dxa"/>
+          </w:tcPr>
+          <w:p>
+            <w:pPr>
+              <w:jc w:val="center"/>
+              <w:rPr>
+                <w:b/>
+                <w:bCs/>
+                <w:sz w:val="26"/>
+                <w:szCs w:val="26"/>
+              </w:rPr>
+            </w:pPr>
+            <w:r>
+              <w:rPr>
+                <w:b/>
+                <w:bCs/>
+                <w:sz w:val="26"/>
+                <w:szCs w:val="26"/>
+              </w:rPr>
               <w:t>Versione</w:t>
             </w:r>
           </w:p>
         </w:tc>
         <w:tc>
           <w:tcPr>
-            <w:tcW w:w="2340" w:type="dxa"/>
-          </w:tcPr>
-          <w:p>
-            <w:r>
+            <w:tcW w:w="2552" w:type="dxa"/>
+          </w:tcPr>
+          <w:p>
+            <w:pPr>
+              <w:jc w:val="center"/>
+              <w:rPr>
+                <w:b/>
+                <w:bCs/>
+                <w:sz w:val="26"/>
+                <w:szCs w:val="26"/>
+              </w:rPr>
+            </w:pPr>
+            <w:r>
+              <w:rPr>
+                <w:b/>
+                <w:bCs/>
+                <w:sz w:val="26"/>
+                <w:szCs w:val="26"/>
+              </w:rPr>
               <w:t>Data</w:t>
             </w:r>
           </w:p>
         </w:tc>
         <w:tc>
           <w:tcPr>
-            <w:tcW w:w="2340" w:type="dxa"/>
-          </w:tcPr>
-          <w:p>
-            <w:r>
+            <w:tcW w:w="2835" w:type="dxa"/>
+          </w:tcPr>
+          <w:p>
+            <w:pPr>
+              <w:jc w:val="center"/>
+              <w:rPr>
+                <w:b/>
+                <w:bCs/>
+                <w:sz w:val="26"/>
+                <w:szCs w:val="26"/>
+              </w:rPr>
+            </w:pPr>
+            <w:r>
+              <w:rPr>
+                <w:b/>
+                <w:bCs/>
+                <w:sz w:val="26"/>
+                <w:szCs w:val="26"/>
+              </w:rPr>
               <w:t>Descrizione</w:t>
             </w:r>
           </w:p>
         </w:tc>
         <w:tc>
           <w:tcPr>
-            <w:tcW w:w="2340" w:type="dxa"/>
-          </w:tcPr>
-          <w:p>
-            <w:r>
+            <w:tcW w:w="2410" w:type="dxa"/>
+          </w:tcPr>
+          <w:p>
+            <w:pPr>
+              <w:jc w:val="center"/>
+              <w:rPr>
+                <w:b/>
+                <w:bCs/>
+                <w:sz w:val="26"/>
+                <w:szCs w:val="26"/>
+              </w:rPr>
+            </w:pPr>
+            <w:r>
+              <w:rPr>
+                <w:b/>
+                <w:bCs/>
+                <w:sz w:val="26"/>
+                <w:szCs w:val="26"/>
+              </w:rPr>
               <w:t>Autori</w:t>
             </w:r>
           </w:p>
@@ -85,49 +158,113 @@
         </w:trPr>
         <w:tc>
           <w:tcPr>
-            <w:tcW w:w="2340" w:type="dxa"/>
-          </w:tcPr>
-          <w:p>
-            <w:r>
+            <w:tcW w:w="1696" w:type="dxa"/>
+          </w:tcPr>
+          <w:p>
+            <w:pPr>
+              <w:spacing w:before="120" w:after="120"/>
+              <w:rPr>
+                <w:sz w:val="26"/>
+                <w:szCs w:val="26"/>
+              </w:rPr>
+            </w:pPr>
+            <w:r>
+              <w:rPr>
+                <w:sz w:val="26"/>
+                <w:szCs w:val="26"/>
+              </w:rPr>
               <w:t>Ideazione</w:t>
             </w:r>
           </w:p>
         </w:tc>
         <w:tc>
           <w:tcPr>
-            <w:tcW w:w="2340" w:type="dxa"/>
-          </w:tcPr>
-          <w:p>
-            <w:r>
+            <w:tcW w:w="2552" w:type="dxa"/>
+          </w:tcPr>
+          <w:p>
+            <w:pPr>
+              <w:spacing w:before="120" w:after="120"/>
+              <w:rPr>
+                <w:sz w:val="26"/>
+                <w:szCs w:val="26"/>
+              </w:rPr>
+            </w:pPr>
+            <w:r>
+              <w:rPr>
+                <w:sz w:val="26"/>
+                <w:szCs w:val="26"/>
+              </w:rPr>
               <w:t>21 gen. 2023</w:t>
             </w:r>
           </w:p>
         </w:tc>
         <w:tc>
           <w:tcPr>
-            <w:tcW w:w="2340" w:type="dxa"/>
-          </w:tcPr>
-          <w:p>
-            <w:r>
-              <w:t>Prima bozza da rivedere in fase di elaborazione</w:t>
-            </w:r>
-          </w:p>
-        </w:tc>
-        <w:tc>
-          <w:tcPr>
-            <w:tcW w:w="2340" w:type="dxa"/>
-          </w:tcPr>
-          <w:p>
-            <w:r>
-              <w:t xml:space="preserve">Malato </w:t>
-            </w:r>
-            <w:proofErr w:type="spellStart"/>
-            <w:r>
+            <w:tcW w:w="2835" w:type="dxa"/>
+          </w:tcPr>
+          <w:p>
+            <w:pPr>
+              <w:spacing w:before="120" w:after="120"/>
+              <w:rPr>
+                <w:sz w:val="26"/>
+                <w:szCs w:val="26"/>
+              </w:rPr>
+            </w:pPr>
+            <w:r>
+              <w:rPr>
+                <w:sz w:val="26"/>
+                <w:szCs w:val="26"/>
+              </w:rPr>
+              <w:t>Prima bozza</w:t>
+            </w:r>
+          </w:p>
+        </w:tc>
+        <w:tc>
+          <w:tcPr>
+            <w:tcW w:w="2410" w:type="dxa"/>
+          </w:tcPr>
+          <w:p>
+            <w:pPr>
+              <w:spacing w:before="120" w:after="120"/>
+              <w:rPr>
+                <w:sz w:val="26"/>
+                <w:szCs w:val="26"/>
+              </w:rPr>
+            </w:pPr>
+            <w:r>
+              <w:rPr>
+                <w:sz w:val="26"/>
+                <w:szCs w:val="26"/>
+              </w:rPr>
               <w:t>Vincenth</w:t>
             </w:r>
-            <w:proofErr w:type="spellEnd"/>
-            <w:r>
-              <w:t xml:space="preserve"> – Vitali Gabriele</w:t>
+            <w:r>
+              <w:rPr>
+                <w:sz w:val="26"/>
+                <w:szCs w:val="26"/>
+              </w:rPr>
+              <w:t xml:space="preserve"> Malato</w:t>
+            </w:r>
+            <w:r>
+              <w:rPr>
+                <w:sz w:val="26"/>
+                <w:szCs w:val="26"/>
+              </w:rPr>
+              <w:t>,</w:t>
+            </w:r>
+            <w:r>
+              <w:rPr>
+                <w:sz w:val="26"/>
+                <w:szCs w:val="26"/>
+              </w:rPr>
+              <w:t xml:space="preserve"> Gabriele</w:t>
+            </w:r>
+            <w:r>
+              <w:rPr>
+                <w:sz w:val="26"/>
+                <w:szCs w:val="26"/>
+              </w:rPr>
+              <w:t xml:space="preserve"> Vitali</w:t>
             </w:r>
           </w:p>
         </w:tc>
@@ -135,24 +272,35 @@
     </w:tbl>
     <w:p/>
     <w:p>
+      <w:pPr>
+        <w:pStyle w:val="Titolo2"/>
+        <w:spacing w:before="0" w:after="240"/>
+        <w:rPr>
+          <w:sz w:val="28"/>
+          <w:szCs w:val="28"/>
+        </w:rPr>
+      </w:pPr>
       <w:r>
+        <w:rPr>
+          <w:sz w:val="28"/>
+          <w:szCs w:val="28"/>
+        </w:rPr>
         <w:t>Definizioni</w:t>
       </w:r>
     </w:p>
-    <w:p/>
     <w:tbl>
       <w:tblPr>
         <w:tblStyle w:val="Grigliatabella"/>
-        <w:tblW w:w="9360" w:type="dxa"/>
+        <w:tblW w:w="9493" w:type="dxa"/>
         <w:tblLayout w:type="fixed"/>
         <w:tblLook w:val="06A0" w:firstRow="1" w:lastRow="0" w:firstColumn="1" w:lastColumn="0" w:noHBand="1" w:noVBand="1"/>
       </w:tblPr>
       <w:tblGrid>
-        <w:gridCol w:w="1872"/>
-        <w:gridCol w:w="1872"/>
-        <w:gridCol w:w="1872"/>
-        <w:gridCol w:w="1872"/>
-        <w:gridCol w:w="1872"/>
+        <w:gridCol w:w="1696"/>
+        <w:gridCol w:w="2552"/>
+        <w:gridCol w:w="1559"/>
+        <w:gridCol w:w="1985"/>
+        <w:gridCol w:w="1701"/>
       </w:tblGrid>
       <w:tr>
         <w:trPr>
@@ -160,50 +308,140 @@
         </w:trPr>
         <w:tc>
           <w:tcPr>
-            <w:tcW w:w="1872" w:type="dxa"/>
-          </w:tcPr>
-          <w:p>
-            <w:r>
+            <w:tcW w:w="1696" w:type="dxa"/>
+          </w:tcPr>
+          <w:p>
+            <w:pPr>
+              <w:spacing w:before="120" w:after="120"/>
+              <w:jc w:val="center"/>
+              <w:rPr>
+                <w:rFonts w:cstheme="minorHAnsi"/>
+                <w:b/>
+                <w:bCs/>
+                <w:sz w:val="26"/>
+                <w:szCs w:val="26"/>
+              </w:rPr>
+            </w:pPr>
+            <w:r>
+              <w:rPr>
+                <w:rFonts w:cstheme="minorHAnsi"/>
+                <w:b/>
+                <w:bCs/>
+                <w:sz w:val="26"/>
+                <w:szCs w:val="26"/>
+              </w:rPr>
               <w:t>Termine</w:t>
             </w:r>
           </w:p>
         </w:tc>
         <w:tc>
           <w:tcPr>
-            <w:tcW w:w="1872" w:type="dxa"/>
-          </w:tcPr>
-          <w:p>
-            <w:r>
+            <w:tcW w:w="2552" w:type="dxa"/>
+          </w:tcPr>
+          <w:p>
+            <w:pPr>
+              <w:spacing w:before="120" w:after="120"/>
+              <w:jc w:val="center"/>
+              <w:rPr>
+                <w:rFonts w:cstheme="minorHAnsi"/>
+                <w:b/>
+                <w:bCs/>
+                <w:sz w:val="26"/>
+                <w:szCs w:val="26"/>
+              </w:rPr>
+            </w:pPr>
+            <w:r>
+              <w:rPr>
+                <w:rFonts w:cstheme="minorHAnsi"/>
+                <w:b/>
+                <w:bCs/>
+                <w:sz w:val="26"/>
+                <w:szCs w:val="26"/>
+              </w:rPr>
               <w:t>Definizioni e informazioni</w:t>
             </w:r>
           </w:p>
         </w:tc>
         <w:tc>
           <w:tcPr>
-            <w:tcW w:w="1872" w:type="dxa"/>
-          </w:tcPr>
-          <w:p>
-            <w:r>
+            <w:tcW w:w="1559" w:type="dxa"/>
+          </w:tcPr>
+          <w:p>
+            <w:pPr>
+              <w:spacing w:before="120" w:after="120"/>
+              <w:jc w:val="center"/>
+              <w:rPr>
+                <w:rFonts w:cstheme="minorHAnsi"/>
+                <w:b/>
+                <w:bCs/>
+                <w:sz w:val="26"/>
+                <w:szCs w:val="26"/>
+              </w:rPr>
+            </w:pPr>
+            <w:r>
+              <w:rPr>
+                <w:rFonts w:cstheme="minorHAnsi"/>
+                <w:b/>
+                <w:bCs/>
+                <w:sz w:val="26"/>
+                <w:szCs w:val="26"/>
+              </w:rPr>
               <w:t>Formato</w:t>
             </w:r>
           </w:p>
         </w:tc>
         <w:tc>
           <w:tcPr>
-            <w:tcW w:w="1872" w:type="dxa"/>
-          </w:tcPr>
-          <w:p>
-            <w:r>
+            <w:tcW w:w="1985" w:type="dxa"/>
+          </w:tcPr>
+          <w:p>
+            <w:pPr>
+              <w:spacing w:before="120" w:after="120"/>
+              <w:jc w:val="center"/>
+              <w:rPr>
+                <w:rFonts w:cstheme="minorHAnsi"/>
+                <w:b/>
+                <w:bCs/>
+                <w:sz w:val="26"/>
+                <w:szCs w:val="26"/>
+              </w:rPr>
+            </w:pPr>
+            <w:r>
+              <w:rPr>
+                <w:rFonts w:cstheme="minorHAnsi"/>
+                <w:b/>
+                <w:bCs/>
+                <w:sz w:val="26"/>
+                <w:szCs w:val="26"/>
+              </w:rPr>
               <w:t>Regole di validazione</w:t>
             </w:r>
           </w:p>
         </w:tc>
         <w:tc>
           <w:tcPr>
-            <w:tcW w:w="1872" w:type="dxa"/>
-          </w:tcPr>
-          <w:p>
-            <w:r>
+            <w:tcW w:w="1701" w:type="dxa"/>
+          </w:tcPr>
+          <w:p>
+            <w:pPr>
+              <w:spacing w:before="120" w:after="120"/>
+              <w:jc w:val="center"/>
+              <w:rPr>
+                <w:rFonts w:cstheme="minorHAnsi"/>
+                <w:b/>
+                <w:bCs/>
+                <w:sz w:val="26"/>
+                <w:szCs w:val="26"/>
+              </w:rPr>
+            </w:pPr>
+            <w:r>
+              <w:rPr>
+                <w:rFonts w:cstheme="minorHAnsi"/>
+                <w:b/>
+                <w:bCs/>
+                <w:sz w:val="26"/>
+                <w:szCs w:val="26"/>
+              </w:rPr>
               <w:t>Anche detto</w:t>
             </w:r>
           </w:p>
@@ -215,46 +453,117 @@
         </w:trPr>
         <w:tc>
           <w:tcPr>
-            <w:tcW w:w="1872" w:type="dxa"/>
-          </w:tcPr>
-          <w:p>
-            <w:r>
+            <w:tcW w:w="1696" w:type="dxa"/>
+          </w:tcPr>
+          <w:p>
+            <w:pPr>
+              <w:spacing w:before="120" w:after="120"/>
+              <w:rPr>
+                <w:rFonts w:cstheme="minorHAnsi"/>
+                <w:sz w:val="26"/>
+                <w:szCs w:val="26"/>
+              </w:rPr>
+            </w:pPr>
+            <w:r>
+              <w:rPr>
+                <w:rFonts w:cstheme="minorHAnsi"/>
+                <w:sz w:val="26"/>
+                <w:szCs w:val="26"/>
+              </w:rPr>
               <w:t>Aeromobile</w:t>
             </w:r>
           </w:p>
         </w:tc>
         <w:tc>
           <w:tcPr>
-            <w:tcW w:w="1872" w:type="dxa"/>
-          </w:tcPr>
-          <w:p>
-            <w:r>
+            <w:tcW w:w="2552" w:type="dxa"/>
+          </w:tcPr>
+          <w:p>
+            <w:pPr>
+              <w:spacing w:before="120" w:after="120"/>
+              <w:rPr>
+                <w:rFonts w:cstheme="minorHAnsi"/>
+                <w:sz w:val="26"/>
+                <w:szCs w:val="26"/>
+              </w:rPr>
+            </w:pPr>
+            <w:r>
+              <w:rPr>
+                <w:rFonts w:cstheme="minorHAnsi"/>
+                <w:sz w:val="26"/>
+                <w:szCs w:val="26"/>
+              </w:rPr>
               <w:t>Mezzo di trasporto equipaggiato per trasportare viaggiatori</w:t>
             </w:r>
             <w:r>
+              <w:rPr>
+                <w:rFonts w:cstheme="minorHAnsi"/>
+                <w:sz w:val="26"/>
+                <w:szCs w:val="26"/>
+              </w:rPr>
               <w:t>.</w:t>
             </w:r>
           </w:p>
         </w:tc>
         <w:tc>
           <w:tcPr>
-            <w:tcW w:w="1872" w:type="dxa"/>
-          </w:tcPr>
-          <w:p/>
-        </w:tc>
-        <w:tc>
-          <w:tcPr>
-            <w:tcW w:w="1872" w:type="dxa"/>
-          </w:tcPr>
-          <w:p/>
-        </w:tc>
-        <w:tc>
-          <w:tcPr>
-            <w:tcW w:w="1872" w:type="dxa"/>
-          </w:tcPr>
-          <w:p>
-            <w:r>
-              <w:t>aereo</w:t>
+            <w:tcW w:w="1559" w:type="dxa"/>
+          </w:tcPr>
+          <w:p>
+            <w:pPr>
+              <w:spacing w:before="120" w:after="120"/>
+              <w:rPr>
+                <w:rFonts w:cstheme="minorHAnsi"/>
+                <w:sz w:val="26"/>
+                <w:szCs w:val="26"/>
+              </w:rPr>
+            </w:pPr>
+          </w:p>
+        </w:tc>
+        <w:tc>
+          <w:tcPr>
+            <w:tcW w:w="1985" w:type="dxa"/>
+          </w:tcPr>
+          <w:p>
+            <w:pPr>
+              <w:spacing w:before="120" w:after="120"/>
+              <w:rPr>
+                <w:rFonts w:cstheme="minorHAnsi"/>
+                <w:sz w:val="26"/>
+                <w:szCs w:val="26"/>
+              </w:rPr>
+            </w:pPr>
+          </w:p>
+        </w:tc>
+        <w:tc>
+          <w:tcPr>
+            <w:tcW w:w="1701" w:type="dxa"/>
+          </w:tcPr>
+          <w:p>
+            <w:pPr>
+              <w:spacing w:before="120" w:after="120"/>
+              <w:jc w:val="center"/>
+              <w:rPr>
+                <w:rFonts w:cstheme="minorHAnsi"/>
+                <w:sz w:val="26"/>
+                <w:szCs w:val="26"/>
+              </w:rPr>
+            </w:pPr>
+            <w:r>
+              <w:rPr>
+                <w:rFonts w:cstheme="minorHAnsi"/>
+                <w:sz w:val="26"/>
+                <w:szCs w:val="26"/>
+              </w:rPr>
+              <w:t>A</w:t>
+            </w:r>
+            <w:r>
+              <w:rPr>
+                <w:rFonts w:cstheme="minorHAnsi"/>
+                <w:sz w:val="26"/>
+                <w:szCs w:val="26"/>
+              </w:rPr>
+              <w:t>ereo</w:t>
             </w:r>
           </w:p>
         </w:tc>
@@ -265,45 +574,108 @@
         </w:trPr>
         <w:tc>
           <w:tcPr>
-            <w:tcW w:w="1872" w:type="dxa"/>
-          </w:tcPr>
-          <w:p>
-            <w:r>
+            <w:tcW w:w="1696" w:type="dxa"/>
+          </w:tcPr>
+          <w:p>
+            <w:pPr>
+              <w:spacing w:before="120" w:after="120"/>
+              <w:rPr>
+                <w:rFonts w:cstheme="minorHAnsi"/>
+                <w:sz w:val="26"/>
+                <w:szCs w:val="26"/>
+              </w:rPr>
+            </w:pPr>
+            <w:r>
+              <w:rPr>
+                <w:rFonts w:cstheme="minorHAnsi"/>
+                <w:sz w:val="26"/>
+                <w:szCs w:val="26"/>
+              </w:rPr>
               <w:t>Viaggiatore</w:t>
             </w:r>
           </w:p>
         </w:tc>
         <w:tc>
           <w:tcPr>
-            <w:tcW w:w="1872" w:type="dxa"/>
-          </w:tcPr>
-          <w:p>
-            <w:r>
+            <w:tcW w:w="2552" w:type="dxa"/>
+          </w:tcPr>
+          <w:p>
+            <w:pPr>
+              <w:spacing w:before="120" w:after="120"/>
+              <w:rPr>
+                <w:rFonts w:cstheme="minorHAnsi"/>
+                <w:sz w:val="26"/>
+                <w:szCs w:val="26"/>
+              </w:rPr>
+            </w:pPr>
+            <w:r>
+              <w:rPr>
+                <w:rFonts w:cstheme="minorHAnsi"/>
+                <w:sz w:val="26"/>
+                <w:szCs w:val="26"/>
+              </w:rPr>
               <w:t>Individuo che desidera spostarsi dal punto A al punto B a bordo di un aeromobile</w:t>
             </w:r>
             <w:r>
+              <w:rPr>
+                <w:rFonts w:cstheme="minorHAnsi"/>
+                <w:sz w:val="26"/>
+                <w:szCs w:val="26"/>
+              </w:rPr>
               <w:t>.</w:t>
             </w:r>
           </w:p>
         </w:tc>
         <w:tc>
           <w:tcPr>
-            <w:tcW w:w="1872" w:type="dxa"/>
-          </w:tcPr>
-          <w:p/>
-        </w:tc>
-        <w:tc>
-          <w:tcPr>
-            <w:tcW w:w="1872" w:type="dxa"/>
-          </w:tcPr>
-          <w:p/>
-        </w:tc>
-        <w:tc>
-          <w:tcPr>
-            <w:tcW w:w="1872" w:type="dxa"/>
-          </w:tcPr>
-          <w:p>
-            <w:r>
+            <w:tcW w:w="1559" w:type="dxa"/>
+          </w:tcPr>
+          <w:p>
+            <w:pPr>
+              <w:spacing w:before="120" w:after="120"/>
+              <w:rPr>
+                <w:rFonts w:cstheme="minorHAnsi"/>
+                <w:sz w:val="26"/>
+                <w:szCs w:val="26"/>
+              </w:rPr>
+            </w:pPr>
+          </w:p>
+        </w:tc>
+        <w:tc>
+          <w:tcPr>
+            <w:tcW w:w="1985" w:type="dxa"/>
+          </w:tcPr>
+          <w:p>
+            <w:pPr>
+              <w:spacing w:before="120" w:after="120"/>
+              <w:rPr>
+                <w:rFonts w:cstheme="minorHAnsi"/>
+                <w:sz w:val="26"/>
+                <w:szCs w:val="26"/>
+              </w:rPr>
+            </w:pPr>
+          </w:p>
+        </w:tc>
+        <w:tc>
+          <w:tcPr>
+            <w:tcW w:w="1701" w:type="dxa"/>
+          </w:tcPr>
+          <w:p>
+            <w:pPr>
+              <w:spacing w:before="120" w:after="120"/>
+              <w:jc w:val="center"/>
+              <w:rPr>
+                <w:rFonts w:cstheme="minorHAnsi"/>
+                <w:sz w:val="26"/>
+                <w:szCs w:val="26"/>
+              </w:rPr>
+            </w:pPr>
+            <w:r>
+              <w:rPr>
+                <w:rFonts w:cstheme="minorHAnsi"/>
+                <w:sz w:val="26"/>
+                <w:szCs w:val="26"/>
+              </w:rPr>
               <w:t>Cliente</w:t>
             </w:r>
           </w:p>
@@ -315,53 +687,102 @@
         </w:trPr>
         <w:tc>
           <w:tcPr>
-            <w:tcW w:w="1872" w:type="dxa"/>
-          </w:tcPr>
-          <w:p>
-            <w:r>
-              <w:t>Check-in</w:t>
-            </w:r>
-          </w:p>
-        </w:tc>
-        <w:tc>
-          <w:tcPr>
-            <w:tcW w:w="1872" w:type="dxa"/>
-          </w:tcPr>
-          <w:p>
-            <w:r>
-              <w:t xml:space="preserve">Fase preliminare </w:t>
-            </w:r>
-            <w:r>
-              <w:t xml:space="preserve">nel procedimento di imbarco atta a </w:t>
-            </w:r>
-            <w:r>
-              <w:t>validare l’identità del viaggiatore</w:t>
-            </w:r>
-            <w:r>
-              <w:t xml:space="preserve"> e riservargli un posto in aereo</w:t>
-            </w:r>
-            <w:r>
+            <w:tcW w:w="1696" w:type="dxa"/>
+          </w:tcPr>
+          <w:p>
+            <w:pPr>
+              <w:spacing w:before="120" w:after="120"/>
+              <w:rPr>
+                <w:rFonts w:cstheme="minorHAnsi"/>
+                <w:sz w:val="26"/>
+                <w:szCs w:val="26"/>
+              </w:rPr>
+            </w:pPr>
+            <w:r>
+              <w:rPr>
+                <w:rFonts w:cstheme="minorHAnsi"/>
+                <w:sz w:val="26"/>
+                <w:szCs w:val="26"/>
+              </w:rPr>
+              <w:t>Prima classe</w:t>
+            </w:r>
+          </w:p>
+        </w:tc>
+        <w:tc>
+          <w:tcPr>
+            <w:tcW w:w="2552" w:type="dxa"/>
+          </w:tcPr>
+          <w:p>
+            <w:pPr>
+              <w:spacing w:before="120" w:after="120"/>
+              <w:rPr>
+                <w:rFonts w:cstheme="minorHAnsi"/>
+                <w:sz w:val="26"/>
+                <w:szCs w:val="26"/>
+              </w:rPr>
+            </w:pPr>
+            <w:r>
+              <w:rPr>
+                <w:rFonts w:cstheme="minorHAnsi"/>
+                <w:sz w:val="26"/>
+                <w:szCs w:val="26"/>
+              </w:rPr>
+              <w:t>Insieme dei posti a sedere presenti all’interno dell’aeromobile, numerati da 1 a 30</w:t>
+            </w:r>
+            <w:r>
+              <w:rPr>
+                <w:rFonts w:cstheme="minorHAnsi"/>
+                <w:sz w:val="26"/>
+                <w:szCs w:val="26"/>
+              </w:rPr>
               <w:t>.</w:t>
             </w:r>
           </w:p>
         </w:tc>
         <w:tc>
           <w:tcPr>
-            <w:tcW w:w="1872" w:type="dxa"/>
-          </w:tcPr>
-          <w:p/>
-        </w:tc>
-        <w:tc>
-          <w:tcPr>
-            <w:tcW w:w="1872" w:type="dxa"/>
-          </w:tcPr>
-          <w:p/>
-        </w:tc>
-        <w:tc>
-          <w:tcPr>
-            <w:tcW w:w="1872" w:type="dxa"/>
-          </w:tcPr>
-          <w:p/>
+            <w:tcW w:w="1559" w:type="dxa"/>
+          </w:tcPr>
+          <w:p>
+            <w:pPr>
+              <w:spacing w:before="120" w:after="120"/>
+              <w:rPr>
+                <w:rFonts w:cstheme="minorHAnsi"/>
+                <w:sz w:val="26"/>
+                <w:szCs w:val="26"/>
+              </w:rPr>
+            </w:pPr>
+          </w:p>
+        </w:tc>
+        <w:tc>
+          <w:tcPr>
+            <w:tcW w:w="1985" w:type="dxa"/>
+          </w:tcPr>
+          <w:p>
+            <w:pPr>
+              <w:spacing w:before="120" w:after="120"/>
+              <w:rPr>
+                <w:rFonts w:cstheme="minorHAnsi"/>
+                <w:sz w:val="26"/>
+                <w:szCs w:val="26"/>
+              </w:rPr>
+            </w:pPr>
+          </w:p>
+        </w:tc>
+        <w:tc>
+          <w:tcPr>
+            <w:tcW w:w="1701" w:type="dxa"/>
+          </w:tcPr>
+          <w:p>
+            <w:pPr>
+              <w:spacing w:before="120" w:after="120"/>
+              <w:rPr>
+                <w:rFonts w:cstheme="minorHAnsi"/>
+                <w:sz w:val="26"/>
+                <w:szCs w:val="26"/>
+              </w:rPr>
+            </w:pPr>
+          </w:p>
         </w:tc>
       </w:tr>
       <w:tr>
@@ -370,44 +791,102 @@
         </w:trPr>
         <w:tc>
           <w:tcPr>
-            <w:tcW w:w="1872" w:type="dxa"/>
-          </w:tcPr>
-          <w:p>
-            <w:r>
-              <w:t>Volo</w:t>
-            </w:r>
-          </w:p>
-        </w:tc>
-        <w:tc>
-          <w:tcPr>
-            <w:tcW w:w="1872" w:type="dxa"/>
-          </w:tcPr>
-          <w:p>
-            <w:r>
-              <w:t>Insieme di informazioni utili a identificare univocamente l’atto dello spostamento di un aeromobile da un punto A ad un punto B</w:t>
-            </w:r>
-            <w:r>
+            <w:tcW w:w="1696" w:type="dxa"/>
+          </w:tcPr>
+          <w:p>
+            <w:pPr>
+              <w:spacing w:before="120" w:after="120"/>
+              <w:rPr>
+                <w:rFonts w:cstheme="minorHAnsi"/>
+                <w:sz w:val="26"/>
+                <w:szCs w:val="26"/>
+              </w:rPr>
+            </w:pPr>
+            <w:r>
+              <w:rPr>
+                <w:rFonts w:cstheme="minorHAnsi"/>
+                <w:sz w:val="26"/>
+                <w:szCs w:val="26"/>
+              </w:rPr>
+              <w:t>Seconda classe</w:t>
+            </w:r>
+          </w:p>
+        </w:tc>
+        <w:tc>
+          <w:tcPr>
+            <w:tcW w:w="2552" w:type="dxa"/>
+          </w:tcPr>
+          <w:p>
+            <w:pPr>
+              <w:spacing w:before="120" w:after="120"/>
+              <w:rPr>
+                <w:rFonts w:cstheme="minorHAnsi"/>
+                <w:sz w:val="26"/>
+                <w:szCs w:val="26"/>
+              </w:rPr>
+            </w:pPr>
+            <w:r>
+              <w:rPr>
+                <w:rFonts w:cstheme="minorHAnsi"/>
+                <w:sz w:val="26"/>
+                <w:szCs w:val="26"/>
+              </w:rPr>
+              <w:t>Insieme dei posti a sedere presenti all’interno dell’aeromobile, numerati da 31 a 60</w:t>
+            </w:r>
+            <w:r>
+              <w:rPr>
+                <w:rFonts w:cstheme="minorHAnsi"/>
+                <w:sz w:val="26"/>
+                <w:szCs w:val="26"/>
+              </w:rPr>
               <w:t>.</w:t>
             </w:r>
           </w:p>
         </w:tc>
         <w:tc>
           <w:tcPr>
-            <w:tcW w:w="1872" w:type="dxa"/>
-          </w:tcPr>
-          <w:p/>
-        </w:tc>
-        <w:tc>
-          <w:tcPr>
-            <w:tcW w:w="1872" w:type="dxa"/>
-          </w:tcPr>
-          <w:p/>
-        </w:tc>
-        <w:tc>
-          <w:tcPr>
-            <w:tcW w:w="1872" w:type="dxa"/>
-          </w:tcPr>
-          <w:p/>
+            <w:tcW w:w="1559" w:type="dxa"/>
+          </w:tcPr>
+          <w:p>
+            <w:pPr>
+              <w:spacing w:before="120" w:after="120"/>
+              <w:rPr>
+                <w:rFonts w:cstheme="minorHAnsi"/>
+                <w:sz w:val="26"/>
+                <w:szCs w:val="26"/>
+              </w:rPr>
+            </w:pPr>
+          </w:p>
+        </w:tc>
+        <w:tc>
+          <w:tcPr>
+            <w:tcW w:w="1985" w:type="dxa"/>
+          </w:tcPr>
+          <w:p>
+            <w:pPr>
+              <w:spacing w:before="120" w:after="120"/>
+              <w:rPr>
+                <w:rFonts w:cstheme="minorHAnsi"/>
+                <w:sz w:val="26"/>
+                <w:szCs w:val="26"/>
+              </w:rPr>
+            </w:pPr>
+          </w:p>
+        </w:tc>
+        <w:tc>
+          <w:tcPr>
+            <w:tcW w:w="1701" w:type="dxa"/>
+          </w:tcPr>
+          <w:p>
+            <w:pPr>
+              <w:spacing w:before="120" w:after="120"/>
+              <w:rPr>
+                <w:rFonts w:cstheme="minorHAnsi"/>
+                <w:sz w:val="26"/>
+                <w:szCs w:val="26"/>
+              </w:rPr>
+            </w:pPr>
+          </w:p>
         </w:tc>
       </w:tr>
       <w:tr>
@@ -416,41 +895,128 @@
         </w:trPr>
         <w:tc>
           <w:tcPr>
-            <w:tcW w:w="1872" w:type="dxa"/>
-          </w:tcPr>
-          <w:p>
-            <w:r>
-              <w:t>Imbarco</w:t>
-            </w:r>
-          </w:p>
-        </w:tc>
-        <w:tc>
-          <w:tcPr>
-            <w:tcW w:w="1872" w:type="dxa"/>
-          </w:tcPr>
-          <w:p>
-            <w:r>
-              <w:t>Atto di salire sull’aeromobile.</w:t>
-            </w:r>
-          </w:p>
-        </w:tc>
-        <w:tc>
-          <w:tcPr>
-            <w:tcW w:w="1872" w:type="dxa"/>
-          </w:tcPr>
-          <w:p/>
-        </w:tc>
-        <w:tc>
-          <w:tcPr>
-            <w:tcW w:w="1872" w:type="dxa"/>
-          </w:tcPr>
-          <w:p/>
-        </w:tc>
-        <w:tc>
-          <w:tcPr>
-            <w:tcW w:w="1872" w:type="dxa"/>
-          </w:tcPr>
-          <w:p/>
+            <w:tcW w:w="1696" w:type="dxa"/>
+          </w:tcPr>
+          <w:p>
+            <w:pPr>
+              <w:spacing w:before="120" w:after="120"/>
+              <w:rPr>
+                <w:rFonts w:cstheme="minorHAnsi"/>
+                <w:sz w:val="26"/>
+                <w:szCs w:val="26"/>
+                <w:highlight w:val="yellow"/>
+              </w:rPr>
+            </w:pPr>
+            <w:r>
+              <w:rPr>
+                <w:rFonts w:cstheme="minorHAnsi"/>
+                <w:sz w:val="26"/>
+                <w:szCs w:val="26"/>
+              </w:rPr>
+              <w:t xml:space="preserve">Classe </w:t>
+            </w:r>
+            <w:r>
+              <w:rPr>
+                <w:rFonts w:cstheme="minorHAnsi"/>
+                <w:sz w:val="26"/>
+                <w:szCs w:val="26"/>
+              </w:rPr>
+              <w:t>Economy</w:t>
+            </w:r>
+          </w:p>
+        </w:tc>
+        <w:tc>
+          <w:tcPr>
+            <w:tcW w:w="2552" w:type="dxa"/>
+          </w:tcPr>
+          <w:p>
+            <w:pPr>
+              <w:spacing w:before="120" w:after="120"/>
+              <w:rPr>
+                <w:rFonts w:cstheme="minorHAnsi"/>
+                <w:sz w:val="26"/>
+                <w:szCs w:val="26"/>
+              </w:rPr>
+            </w:pPr>
+            <w:r>
+              <w:rPr>
+                <w:rFonts w:cstheme="minorHAnsi"/>
+                <w:sz w:val="26"/>
+                <w:szCs w:val="26"/>
+              </w:rPr>
+              <w:t>Insieme dei posti a sedere presenti all’interno</w:t>
+            </w:r>
+            <w:r>
+              <w:rPr>
+                <w:rFonts w:cstheme="minorHAnsi"/>
+                <w:sz w:val="26"/>
+                <w:szCs w:val="26"/>
+              </w:rPr>
+              <w:t xml:space="preserve"> </w:t>
+            </w:r>
+            <w:r>
+              <w:rPr>
+                <w:rFonts w:cstheme="minorHAnsi"/>
+                <w:sz w:val="26"/>
+                <w:szCs w:val="26"/>
+              </w:rPr>
+              <w:lastRenderedPageBreak/>
+              <w:t>dell’aeromobile, numerati da 61 a 90</w:t>
+            </w:r>
+            <w:r>
+              <w:rPr>
+                <w:rFonts w:cstheme="minorHAnsi"/>
+                <w:sz w:val="26"/>
+                <w:szCs w:val="26"/>
+              </w:rPr>
+              <w:t>.</w:t>
+            </w:r>
+          </w:p>
+        </w:tc>
+        <w:tc>
+          <w:tcPr>
+            <w:tcW w:w="1559" w:type="dxa"/>
+          </w:tcPr>
+          <w:p>
+            <w:pPr>
+              <w:spacing w:before="120" w:after="120"/>
+              <w:rPr>
+                <w:rFonts w:cstheme="minorHAnsi"/>
+                <w:sz w:val="26"/>
+                <w:szCs w:val="26"/>
+              </w:rPr>
+            </w:pPr>
+          </w:p>
+        </w:tc>
+        <w:tc>
+          <w:tcPr>
+            <w:tcW w:w="1985" w:type="dxa"/>
+          </w:tcPr>
+          <w:p>
+            <w:pPr>
+              <w:spacing w:before="120" w:after="120"/>
+              <w:rPr>
+                <w:rFonts w:cstheme="minorHAnsi"/>
+                <w:sz w:val="26"/>
+                <w:szCs w:val="26"/>
+              </w:rPr>
+            </w:pPr>
+          </w:p>
+        </w:tc>
+        <w:tc>
+          <w:tcPr>
+            <w:tcW w:w="1701" w:type="dxa"/>
+          </w:tcPr>
+          <w:p>
+            <w:pPr>
+              <w:spacing w:before="120" w:after="120"/>
+              <w:rPr>
+                <w:rFonts w:cstheme="minorHAnsi"/>
+                <w:sz w:val="26"/>
+                <w:szCs w:val="26"/>
+              </w:rPr>
+            </w:pPr>
+          </w:p>
         </w:tc>
       </w:tr>
       <w:tr>
@@ -459,51 +1025,118 @@
         </w:trPr>
         <w:tc>
           <w:tcPr>
-            <w:tcW w:w="1872" w:type="dxa"/>
-          </w:tcPr>
-          <w:p>
-            <w:r>
-              <w:t>Carta d’imbarco</w:t>
-            </w:r>
-          </w:p>
-        </w:tc>
-        <w:tc>
-          <w:tcPr>
-            <w:tcW w:w="1872" w:type="dxa"/>
-          </w:tcPr>
-          <w:p>
-            <w:r>
-              <w:t xml:space="preserve">Documento cartaceo e/o </w:t>
-            </w:r>
-            <w:r>
-              <w:lastRenderedPageBreak/>
-              <w:t xml:space="preserve">virtuale contenente i dettagli del viaggiatore e del volo, necessario al viaggiatore </w:t>
-            </w:r>
-            <w:r>
-              <w:t>effettuare l’imbarco</w:t>
-            </w:r>
-            <w:r>
+            <w:tcW w:w="1696" w:type="dxa"/>
+          </w:tcPr>
+          <w:p>
+            <w:pPr>
+              <w:spacing w:before="120" w:after="120"/>
+              <w:rPr>
+                <w:rFonts w:cstheme="minorHAnsi"/>
+                <w:sz w:val="26"/>
+                <w:szCs w:val="26"/>
+              </w:rPr>
+            </w:pPr>
+            <w:r>
+              <w:rPr>
+                <w:rFonts w:cstheme="minorHAnsi"/>
+                <w:sz w:val="26"/>
+                <w:szCs w:val="26"/>
+              </w:rPr>
+              <w:t>Volo</w:t>
+            </w:r>
+          </w:p>
+        </w:tc>
+        <w:tc>
+          <w:tcPr>
+            <w:tcW w:w="2552" w:type="dxa"/>
+          </w:tcPr>
+          <w:p>
+            <w:pPr>
+              <w:spacing w:before="120" w:after="120"/>
+              <w:rPr>
+                <w:rFonts w:cstheme="minorHAnsi"/>
+                <w:sz w:val="26"/>
+                <w:szCs w:val="26"/>
+              </w:rPr>
+            </w:pPr>
+            <w:r>
+              <w:rPr>
+                <w:rFonts w:cstheme="minorHAnsi"/>
+                <w:sz w:val="26"/>
+                <w:szCs w:val="26"/>
+              </w:rPr>
+              <w:t xml:space="preserve">Insieme di informazioni </w:t>
+            </w:r>
+            <w:r>
+              <w:rPr>
+                <w:rFonts w:cstheme="minorHAnsi"/>
+                <w:sz w:val="26"/>
+                <w:szCs w:val="26"/>
+              </w:rPr>
+              <w:t xml:space="preserve">atte </w:t>
+            </w:r>
+            <w:r>
+              <w:rPr>
+                <w:rFonts w:cstheme="minorHAnsi"/>
+                <w:sz w:val="26"/>
+                <w:szCs w:val="26"/>
+              </w:rPr>
+              <w:t>a identificare univocamente l’atto dello spostamento di un aeromobile da un punto A ad un punto B</w:t>
+            </w:r>
+            <w:r>
+              <w:rPr>
+                <w:rFonts w:cstheme="minorHAnsi"/>
+                <w:sz w:val="26"/>
+                <w:szCs w:val="26"/>
+              </w:rPr>
               <w:t>.</w:t>
             </w:r>
           </w:p>
         </w:tc>
         <w:tc>
           <w:tcPr>
-            <w:tcW w:w="1872" w:type="dxa"/>
-          </w:tcPr>
-          <w:p/>
-        </w:tc>
-        <w:tc>
-          <w:tcPr>
-            <w:tcW w:w="1872" w:type="dxa"/>
-          </w:tcPr>
-          <w:p/>
-        </w:tc>
-        <w:tc>
-          <w:tcPr>
-            <w:tcW w:w="1872" w:type="dxa"/>
-          </w:tcPr>
-          <w:p/>
+            <w:tcW w:w="1559" w:type="dxa"/>
+          </w:tcPr>
+          <w:p>
+            <w:pPr>
+              <w:spacing w:before="120" w:after="120"/>
+              <w:rPr>
+                <w:rFonts w:cstheme="minorHAnsi"/>
+                <w:sz w:val="26"/>
+                <w:szCs w:val="26"/>
+              </w:rPr>
+            </w:pPr>
+          </w:p>
+        </w:tc>
+        <w:tc>
+          <w:tcPr>
+            <w:tcW w:w="1985" w:type="dxa"/>
+          </w:tcPr>
+          <w:p>
+            <w:pPr>
+              <w:spacing w:before="120" w:after="120"/>
+              <w:rPr>
+                <w:rFonts w:cstheme="minorHAnsi"/>
+                <w:sz w:val="26"/>
+                <w:szCs w:val="26"/>
+              </w:rPr>
+            </w:pPr>
+          </w:p>
+        </w:tc>
+        <w:tc>
+          <w:tcPr>
+            <w:tcW w:w="1701" w:type="dxa"/>
+          </w:tcPr>
+          <w:p>
+            <w:pPr>
+              <w:spacing w:before="120" w:after="120"/>
+              <w:rPr>
+                <w:rFonts w:cstheme="minorHAnsi"/>
+                <w:sz w:val="26"/>
+                <w:szCs w:val="26"/>
+              </w:rPr>
+            </w:pPr>
+          </w:p>
         </w:tc>
       </w:tr>
       <w:tr>
@@ -512,47 +1145,170 @@
         </w:trPr>
         <w:tc>
           <w:tcPr>
-            <w:tcW w:w="1872" w:type="dxa"/>
-          </w:tcPr>
-          <w:p>
-            <w:r>
-              <w:t>Posto a sedere</w:t>
-            </w:r>
-          </w:p>
-        </w:tc>
-        <w:tc>
-          <w:tcPr>
-            <w:tcW w:w="1872" w:type="dxa"/>
-          </w:tcPr>
-          <w:p>
-            <w:r>
-              <w:t>Luogo fisico e precisamente circoscritto contenente un sedile per il viaggiatore, una mascherina di ventilazione ed un giubbino di salvataggio</w:t>
-            </w:r>
-            <w:r>
-              <w:t>. Viene assegnato al cliente durante la fase di check-in</w:t>
-            </w:r>
-            <w:r>
-              <w:t>.</w:t>
-            </w:r>
-          </w:p>
-        </w:tc>
-        <w:tc>
-          <w:tcPr>
-            <w:tcW w:w="1872" w:type="dxa"/>
-          </w:tcPr>
-          <w:p/>
-        </w:tc>
-        <w:tc>
-          <w:tcPr>
-            <w:tcW w:w="1872" w:type="dxa"/>
-          </w:tcPr>
-          <w:p/>
-        </w:tc>
-        <w:tc>
-          <w:tcPr>
-            <w:tcW w:w="1872" w:type="dxa"/>
-          </w:tcPr>
-          <w:p/>
+            <w:tcW w:w="1696" w:type="dxa"/>
+          </w:tcPr>
+          <w:p>
+            <w:pPr>
+              <w:spacing w:before="120" w:after="120"/>
+              <w:rPr>
+                <w:rFonts w:cstheme="minorHAnsi"/>
+                <w:sz w:val="26"/>
+                <w:szCs w:val="26"/>
+              </w:rPr>
+            </w:pPr>
+            <w:r>
+              <w:rPr>
+                <w:rFonts w:cstheme="minorHAnsi"/>
+                <w:sz w:val="26"/>
+                <w:szCs w:val="26"/>
+              </w:rPr>
+              <w:t>Numero di volo</w:t>
+            </w:r>
+          </w:p>
+        </w:tc>
+        <w:tc>
+          <w:tcPr>
+            <w:tcW w:w="2552" w:type="dxa"/>
+          </w:tcPr>
+          <w:p>
+            <w:pPr>
+              <w:spacing w:before="120" w:after="120"/>
+              <w:rPr>
+                <w:rFonts w:cstheme="minorHAnsi"/>
+                <w:sz w:val="26"/>
+                <w:szCs w:val="26"/>
+              </w:rPr>
+            </w:pPr>
+            <w:r>
+              <w:rPr>
+                <w:rFonts w:cstheme="minorHAnsi"/>
+                <w:sz w:val="26"/>
+                <w:szCs w:val="26"/>
+              </w:rPr>
+              <w:t>Codice alfanumerico che identifica univocamente un volo.</w:t>
+            </w:r>
+          </w:p>
+        </w:tc>
+        <w:tc>
+          <w:tcPr>
+            <w:tcW w:w="1559" w:type="dxa"/>
+          </w:tcPr>
+          <w:p>
+            <w:pPr>
+              <w:spacing w:before="120" w:after="120"/>
+              <w:rPr>
+                <w:rFonts w:cstheme="minorHAnsi"/>
+                <w:sz w:val="26"/>
+                <w:szCs w:val="26"/>
+              </w:rPr>
+            </w:pPr>
+          </w:p>
+        </w:tc>
+        <w:tc>
+          <w:tcPr>
+            <w:tcW w:w="1985" w:type="dxa"/>
+          </w:tcPr>
+          <w:p>
+            <w:pPr>
+              <w:spacing w:before="120" w:after="120" w:line="240" w:lineRule="auto"/>
+              <w:rPr>
+                <w:rFonts w:cstheme="minorHAnsi"/>
+                <w:sz w:val="26"/>
+                <w:szCs w:val="26"/>
+              </w:rPr>
+            </w:pPr>
+            <w:r>
+              <w:rPr>
+                <w:rFonts w:cstheme="minorHAnsi"/>
+                <w:sz w:val="26"/>
+                <w:szCs w:val="26"/>
+              </w:rPr>
+              <w:t xml:space="preserve">Pattern </w:t>
+            </w:r>
+            <w:proofErr w:type="spellStart"/>
+            <w:r>
+              <w:rPr>
+                <w:rFonts w:cstheme="minorHAnsi"/>
+                <w:sz w:val="26"/>
+                <w:szCs w:val="26"/>
+              </w:rPr>
+              <w:t>regex</w:t>
+            </w:r>
+            <w:proofErr w:type="spellEnd"/>
+            <w:r>
+              <w:rPr>
+                <w:rFonts w:cstheme="minorHAnsi"/>
+                <w:sz w:val="26"/>
+                <w:szCs w:val="26"/>
+              </w:rPr>
+              <w:t>:</w:t>
+            </w:r>
+          </w:p>
+          <w:p>
+            <w:pPr>
+              <w:spacing w:before="120" w:after="120"/>
+              <w:rPr>
+                <w:rFonts w:cstheme="minorHAnsi"/>
+                <w:sz w:val="26"/>
+                <w:szCs w:val="26"/>
+              </w:rPr>
+            </w:pPr>
+            <w:r>
+              <w:rPr>
+                <w:rFonts w:cstheme="minorHAnsi"/>
+                <w:sz w:val="24"/>
+                <w:szCs w:val="24"/>
+              </w:rPr>
+              <w:t>/[A-Z]{</w:t>
+            </w:r>
+            <w:r>
+              <w:rPr>
+                <w:rFonts w:cstheme="minorHAnsi"/>
+                <w:sz w:val="24"/>
+                <w:szCs w:val="24"/>
+              </w:rPr>
+              <w:t>2</w:t>
+            </w:r>
+            <w:r>
+              <w:rPr>
+                <w:rFonts w:cstheme="minorHAnsi"/>
+                <w:sz w:val="24"/>
+                <w:szCs w:val="24"/>
+              </w:rPr>
+              <w:t>}[0-9]{</w:t>
+            </w:r>
+            <w:r>
+              <w:rPr>
+                <w:rFonts w:cstheme="minorHAnsi"/>
+                <w:sz w:val="24"/>
+                <w:szCs w:val="24"/>
+              </w:rPr>
+              <w:t>4</w:t>
+            </w:r>
+            <w:r>
+              <w:rPr>
+                <w:rFonts w:cstheme="minorHAnsi"/>
+                <w:sz w:val="24"/>
+                <w:szCs w:val="24"/>
+              </w:rPr>
+              <w:t>}/</w:t>
+            </w:r>
+          </w:p>
+        </w:tc>
+        <w:tc>
+          <w:tcPr>
+            <w:tcW w:w="1701" w:type="dxa"/>
+          </w:tcPr>
+          <w:p>
+            <w:pPr>
+              <w:spacing w:before="120" w:after="120"/>
+              <w:rPr>
+                <w:rFonts w:cstheme="minorHAnsi"/>
+                <w:sz w:val="26"/>
+                <w:szCs w:val="26"/>
+              </w:rPr>
+            </w:pPr>
+          </w:p>
         </w:tc>
       </w:tr>
       <w:tr>
@@ -561,72 +1317,101 @@
         </w:trPr>
         <w:tc>
           <w:tcPr>
-            <w:tcW w:w="1872" w:type="dxa"/>
-          </w:tcPr>
-          <w:p>
-            <w:r>
-              <w:t>Codice prenotazione</w:t>
-            </w:r>
-          </w:p>
-        </w:tc>
-        <w:tc>
-          <w:tcPr>
-            <w:tcW w:w="1872" w:type="dxa"/>
-          </w:tcPr>
-          <w:p>
-            <w:r>
-              <w:t>Codice alfanumerico associato alla prenotazione</w:t>
-            </w:r>
-          </w:p>
-        </w:tc>
-        <w:tc>
-          <w:tcPr>
-            <w:tcW w:w="1872" w:type="dxa"/>
-          </w:tcPr>
-          <w:p>
-            <w:r>
-              <w:t>Alfanumerico composto da 12 caratteri</w:t>
-            </w:r>
-          </w:p>
-        </w:tc>
-        <w:tc>
-          <w:tcPr>
-            <w:tcW w:w="1872" w:type="dxa"/>
-          </w:tcPr>
-          <w:p>
-            <w:r>
-              <w:t>Pattern regex:</w:t>
-            </w:r>
-          </w:p>
-          <w:p>
-            <w:r>
-              <w:t>/</w:t>
-            </w:r>
-            <w:r>
-              <w:t>[A-Z]{</w:t>
-            </w:r>
-            <w:r>
-              <w:t>6</w:t>
-            </w:r>
-            <w:r>
-              <w:t>}[0-9]{</w:t>
-            </w:r>
-            <w:r>
-              <w:t>6}</w:t>
-            </w:r>
-            <w:r>
-              <w:t>/</w:t>
-            </w:r>
-          </w:p>
-        </w:tc>
-        <w:tc>
-          <w:tcPr>
-            <w:tcW w:w="1872" w:type="dxa"/>
-          </w:tcPr>
-          <w:p>
-            <w:r>
-              <w:t>Numero prenotazione</w:t>
-            </w:r>
+            <w:tcW w:w="1696" w:type="dxa"/>
+          </w:tcPr>
+          <w:p>
+            <w:pPr>
+              <w:spacing w:before="120" w:after="120"/>
+              <w:rPr>
+                <w:rFonts w:cstheme="minorHAnsi"/>
+                <w:sz w:val="26"/>
+                <w:szCs w:val="26"/>
+              </w:rPr>
+            </w:pPr>
+            <w:r>
+              <w:rPr>
+                <w:rFonts w:cstheme="minorHAnsi"/>
+                <w:sz w:val="26"/>
+                <w:szCs w:val="26"/>
+              </w:rPr>
+              <w:t>Imbarco</w:t>
+            </w:r>
+          </w:p>
+        </w:tc>
+        <w:tc>
+          <w:tcPr>
+            <w:tcW w:w="2552" w:type="dxa"/>
+          </w:tcPr>
+          <w:p>
+            <w:pPr>
+              <w:spacing w:before="120" w:after="120"/>
+              <w:rPr>
+                <w:rFonts w:cstheme="minorHAnsi"/>
+                <w:sz w:val="26"/>
+                <w:szCs w:val="26"/>
+              </w:rPr>
+            </w:pPr>
+            <w:r>
+              <w:rPr>
+                <w:rFonts w:cstheme="minorHAnsi"/>
+                <w:sz w:val="26"/>
+                <w:szCs w:val="26"/>
+              </w:rPr>
+              <w:t>Atto di salire sull’aeromobile</w:t>
+            </w:r>
+            <w:r>
+              <w:rPr>
+                <w:rFonts w:cstheme="minorHAnsi"/>
+                <w:sz w:val="26"/>
+                <w:szCs w:val="26"/>
+              </w:rPr>
+              <w:t xml:space="preserve"> per mezzo di un’apposita carta d’imbarco regolare.</w:t>
+            </w:r>
+          </w:p>
+        </w:tc>
+        <w:tc>
+          <w:tcPr>
+            <w:tcW w:w="1559" w:type="dxa"/>
+          </w:tcPr>
+          <w:p>
+            <w:pPr>
+              <w:spacing w:before="120" w:after="120"/>
+              <w:rPr>
+                <w:rFonts w:cstheme="minorHAnsi"/>
+                <w:sz w:val="26"/>
+                <w:szCs w:val="26"/>
+              </w:rPr>
+            </w:pPr>
+          </w:p>
+        </w:tc>
+        <w:tc>
+          <w:tcPr>
+            <w:tcW w:w="1985" w:type="dxa"/>
+          </w:tcPr>
+          <w:p>
+            <w:pPr>
+              <w:spacing w:before="120" w:after="120"/>
+              <w:rPr>
+                <w:rFonts w:cstheme="minorHAnsi"/>
+                <w:sz w:val="26"/>
+                <w:szCs w:val="26"/>
+              </w:rPr>
+            </w:pPr>
+          </w:p>
+        </w:tc>
+        <w:tc>
+          <w:tcPr>
+            <w:tcW w:w="1701" w:type="dxa"/>
+          </w:tcPr>
+          <w:p>
+            <w:pPr>
+              <w:spacing w:before="120" w:after="120"/>
+              <w:rPr>
+                <w:rFonts w:cstheme="minorHAnsi"/>
+                <w:sz w:val="26"/>
+                <w:szCs w:val="26"/>
+              </w:rPr>
+            </w:pPr>
           </w:p>
         </w:tc>
       </w:tr>
@@ -636,53 +1421,102 @@
         </w:trPr>
         <w:tc>
           <w:tcPr>
-            <w:tcW w:w="1872" w:type="dxa"/>
-          </w:tcPr>
-          <w:p>
-            <w:r>
-              <w:t>Prenotazione</w:t>
-            </w:r>
-          </w:p>
-        </w:tc>
-        <w:tc>
-          <w:tcPr>
-            <w:tcW w:w="1872" w:type="dxa"/>
-          </w:tcPr>
-          <w:p>
-            <w:r>
-              <w:t>Insieme di informazioni utili</w:t>
-            </w:r>
-            <w:r>
-              <w:t>, tra cui il codice prenotazione,</w:t>
-            </w:r>
-            <w:r>
-              <w:t xml:space="preserve"> ad associare un volo ad un viaggiatore, confermando un acquisto effettu</w:t>
-            </w:r>
-            <w:r>
-              <w:t>ato</w:t>
-            </w:r>
-            <w:r>
+            <w:tcW w:w="1696" w:type="dxa"/>
+          </w:tcPr>
+          <w:p>
+            <w:pPr>
+              <w:spacing w:before="120" w:after="120"/>
+              <w:rPr>
+                <w:rFonts w:cstheme="minorHAnsi"/>
+                <w:sz w:val="26"/>
+                <w:szCs w:val="26"/>
+              </w:rPr>
+            </w:pPr>
+            <w:r>
+              <w:rPr>
+                <w:rFonts w:cstheme="minorHAnsi"/>
+                <w:sz w:val="26"/>
+                <w:szCs w:val="26"/>
+              </w:rPr>
+              <w:t>Numero biglietto</w:t>
+            </w:r>
+          </w:p>
+        </w:tc>
+        <w:tc>
+          <w:tcPr>
+            <w:tcW w:w="2552" w:type="dxa"/>
+          </w:tcPr>
+          <w:p>
+            <w:pPr>
+              <w:spacing w:before="120" w:after="120"/>
+              <w:rPr>
+                <w:rFonts w:cstheme="minorHAnsi"/>
+                <w:sz w:val="26"/>
+                <w:szCs w:val="26"/>
+              </w:rPr>
+            </w:pPr>
+            <w:r>
+              <w:rPr>
+                <w:rFonts w:cstheme="minorHAnsi"/>
+                <w:sz w:val="26"/>
+                <w:szCs w:val="26"/>
+              </w:rPr>
+              <w:t>Identificativo univoco di una carta d’imbarco</w:t>
+            </w:r>
+            <w:r>
+              <w:rPr>
+                <w:rFonts w:cstheme="minorHAnsi"/>
+                <w:sz w:val="26"/>
+                <w:szCs w:val="26"/>
+              </w:rPr>
               <w:t>.</w:t>
             </w:r>
           </w:p>
         </w:tc>
         <w:tc>
           <w:tcPr>
-            <w:tcW w:w="1872" w:type="dxa"/>
-          </w:tcPr>
-          <w:p/>
-        </w:tc>
-        <w:tc>
-          <w:tcPr>
-            <w:tcW w:w="1872" w:type="dxa"/>
-          </w:tcPr>
-          <w:p/>
-        </w:tc>
-        <w:tc>
-          <w:tcPr>
-            <w:tcW w:w="1872" w:type="dxa"/>
-          </w:tcPr>
-          <w:p/>
+            <w:tcW w:w="1559" w:type="dxa"/>
+          </w:tcPr>
+          <w:p>
+            <w:pPr>
+              <w:spacing w:before="120" w:after="120"/>
+              <w:rPr>
+                <w:rFonts w:cstheme="minorHAnsi"/>
+                <w:sz w:val="26"/>
+                <w:szCs w:val="26"/>
+              </w:rPr>
+            </w:pPr>
+          </w:p>
+        </w:tc>
+        <w:tc>
+          <w:tcPr>
+            <w:tcW w:w="1985" w:type="dxa"/>
+          </w:tcPr>
+          <w:p>
+            <w:pPr>
+              <w:spacing w:before="120" w:after="120"/>
+              <w:rPr>
+                <w:rFonts w:cstheme="minorHAnsi"/>
+                <w:sz w:val="26"/>
+                <w:szCs w:val="26"/>
+              </w:rPr>
+            </w:pPr>
+          </w:p>
+        </w:tc>
+        <w:tc>
+          <w:tcPr>
+            <w:tcW w:w="1701" w:type="dxa"/>
+          </w:tcPr>
+          <w:p>
+            <w:pPr>
+              <w:spacing w:before="120" w:after="120"/>
+              <w:rPr>
+                <w:rFonts w:cstheme="minorHAnsi"/>
+                <w:sz w:val="26"/>
+                <w:szCs w:val="26"/>
+              </w:rPr>
+            </w:pPr>
+          </w:p>
         </w:tc>
       </w:tr>
       <w:tr>
@@ -691,44 +1525,134 @@
         </w:trPr>
         <w:tc>
           <w:tcPr>
-            <w:tcW w:w="1872" w:type="dxa"/>
-          </w:tcPr>
-          <w:p>
-            <w:r>
-              <w:t>Overbooking</w:t>
-            </w:r>
-          </w:p>
-        </w:tc>
-        <w:tc>
-          <w:tcPr>
-            <w:tcW w:w="1872" w:type="dxa"/>
-          </w:tcPr>
-          <w:p>
-            <w:r>
-              <w:t>Condizione in cui il numero dei posti presenti in un aereo sono minori del numero dei posti assegnati per quel volo a seguito di check-in</w:t>
-            </w:r>
-            <w:r>
+            <w:tcW w:w="1696" w:type="dxa"/>
+          </w:tcPr>
+          <w:p>
+            <w:pPr>
+              <w:spacing w:before="120" w:after="120"/>
+              <w:rPr>
+                <w:rFonts w:cstheme="minorHAnsi"/>
+                <w:sz w:val="26"/>
+                <w:szCs w:val="26"/>
+              </w:rPr>
+            </w:pPr>
+            <w:r>
+              <w:rPr>
+                <w:rFonts w:cstheme="minorHAnsi"/>
+                <w:sz w:val="26"/>
+                <w:szCs w:val="26"/>
+              </w:rPr>
+              <w:t>Carta d’imbarco</w:t>
+            </w:r>
+          </w:p>
+        </w:tc>
+        <w:tc>
+          <w:tcPr>
+            <w:tcW w:w="2552" w:type="dxa"/>
+          </w:tcPr>
+          <w:p>
+            <w:pPr>
+              <w:spacing w:before="120" w:after="120"/>
+              <w:rPr>
+                <w:rFonts w:cstheme="minorHAnsi"/>
+                <w:sz w:val="26"/>
+                <w:szCs w:val="26"/>
+              </w:rPr>
+            </w:pPr>
+            <w:r>
+              <w:rPr>
+                <w:rFonts w:cstheme="minorHAnsi"/>
+                <w:sz w:val="26"/>
+                <w:szCs w:val="26"/>
+              </w:rPr>
+              <w:t xml:space="preserve">Documento cartaceo e/o virtuale contenente i dettagli del viaggiatore e del volo, necessario al viaggiatore </w:t>
+            </w:r>
+            <w:r>
+              <w:rPr>
+                <w:rFonts w:cstheme="minorHAnsi"/>
+                <w:sz w:val="26"/>
+                <w:szCs w:val="26"/>
+              </w:rPr>
+              <w:t xml:space="preserve">per </w:t>
+            </w:r>
+            <w:r>
+              <w:rPr>
+                <w:rFonts w:cstheme="minorHAnsi"/>
+                <w:sz w:val="26"/>
+                <w:szCs w:val="26"/>
+              </w:rPr>
+              <w:t>effettuare l’imbarco</w:t>
+            </w:r>
+            <w:r>
+              <w:rPr>
+                <w:rFonts w:cstheme="minorHAnsi"/>
+                <w:sz w:val="26"/>
+                <w:szCs w:val="26"/>
+              </w:rPr>
               <w:t>.</w:t>
             </w:r>
-          </w:p>
-        </w:tc>
-        <w:tc>
-          <w:tcPr>
-            <w:tcW w:w="1872" w:type="dxa"/>
-          </w:tcPr>
-          <w:p/>
-        </w:tc>
-        <w:tc>
-          <w:tcPr>
-            <w:tcW w:w="1872" w:type="dxa"/>
-          </w:tcPr>
-          <w:p/>
-        </w:tc>
-        <w:tc>
-          <w:tcPr>
-            <w:tcW w:w="1872" w:type="dxa"/>
-          </w:tcPr>
-          <w:p/>
+            <w:r>
+              <w:rPr>
+                <w:rFonts w:cstheme="minorHAnsi"/>
+                <w:sz w:val="26"/>
+                <w:szCs w:val="26"/>
+              </w:rPr>
+              <w:t xml:space="preserve"> È identificato univocamente da un numero biglietto</w:t>
+            </w:r>
+            <w:r>
+              <w:rPr>
+                <w:rFonts w:cstheme="minorHAnsi"/>
+                <w:sz w:val="26"/>
+                <w:szCs w:val="26"/>
+              </w:rPr>
+              <w:t>.</w:t>
+            </w:r>
+          </w:p>
+        </w:tc>
+        <w:tc>
+          <w:tcPr>
+            <w:tcW w:w="1559" w:type="dxa"/>
+          </w:tcPr>
+          <w:p>
+            <w:pPr>
+              <w:spacing w:before="120" w:after="120"/>
+              <w:rPr>
+                <w:rFonts w:cstheme="minorHAnsi"/>
+                <w:sz w:val="26"/>
+                <w:szCs w:val="26"/>
+              </w:rPr>
+            </w:pPr>
+          </w:p>
+        </w:tc>
+        <w:tc>
+          <w:tcPr>
+            <w:tcW w:w="1985" w:type="dxa"/>
+          </w:tcPr>
+          <w:p>
+            <w:pPr>
+              <w:spacing w:before="120" w:after="120"/>
+              <w:rPr>
+                <w:rFonts w:cstheme="minorHAnsi"/>
+                <w:sz w:val="26"/>
+                <w:szCs w:val="26"/>
+              </w:rPr>
+            </w:pPr>
+          </w:p>
+        </w:tc>
+        <w:tc>
+          <w:tcPr>
+            <w:tcW w:w="1701" w:type="dxa"/>
+          </w:tcPr>
+          <w:p>
+            <w:pPr>
+              <w:spacing w:before="120" w:after="120"/>
+              <w:rPr>
+                <w:rFonts w:cstheme="minorHAnsi"/>
+                <w:sz w:val="26"/>
+                <w:szCs w:val="26"/>
+              </w:rPr>
+            </w:pPr>
+          </w:p>
         </w:tc>
       </w:tr>
       <w:tr>
@@ -737,51 +1661,118 @@
         </w:trPr>
         <w:tc>
           <w:tcPr>
-            <w:tcW w:w="1872" w:type="dxa"/>
-          </w:tcPr>
-          <w:p>
-            <w:r>
-              <w:t>Operatore telefonico</w:t>
-            </w:r>
-          </w:p>
-        </w:tc>
-        <w:tc>
-          <w:tcPr>
-            <w:tcW w:w="1872" w:type="dxa"/>
-          </w:tcPr>
-          <w:p>
-            <w:r>
-              <w:t xml:space="preserve">Individuo al servizio della compagnia aerea che supporta il </w:t>
-            </w:r>
-            <w:r>
+            <w:tcW w:w="1696" w:type="dxa"/>
+          </w:tcPr>
+          <w:p>
+            <w:pPr>
+              <w:spacing w:before="120" w:after="120"/>
+              <w:rPr>
+                <w:rFonts w:cstheme="minorHAnsi"/>
+                <w:sz w:val="26"/>
+                <w:szCs w:val="26"/>
+              </w:rPr>
+            </w:pPr>
+            <w:r>
+              <w:rPr>
+                <w:rFonts w:cstheme="minorHAnsi"/>
+                <w:sz w:val="26"/>
+                <w:szCs w:val="26"/>
+              </w:rPr>
+              <w:t>Posto a sedere</w:t>
+            </w:r>
+          </w:p>
+        </w:tc>
+        <w:tc>
+          <w:tcPr>
+            <w:tcW w:w="2552" w:type="dxa"/>
+          </w:tcPr>
+          <w:p>
+            <w:pPr>
+              <w:spacing w:before="120" w:after="120"/>
+              <w:rPr>
+                <w:rFonts w:cstheme="minorHAnsi"/>
+                <w:sz w:val="26"/>
+                <w:szCs w:val="26"/>
+              </w:rPr>
+            </w:pPr>
+            <w:r>
+              <w:rPr>
+                <w:rFonts w:cstheme="minorHAnsi"/>
+                <w:sz w:val="26"/>
+                <w:szCs w:val="26"/>
+              </w:rPr>
+              <w:t xml:space="preserve">Luogo fisico e precisamente circoscritto contenente un sedile </w:t>
+            </w:r>
+            <w:r>
+              <w:rPr>
+                <w:rFonts w:cstheme="minorHAnsi"/>
+                <w:sz w:val="26"/>
+                <w:szCs w:val="26"/>
+              </w:rPr>
               <w:lastRenderedPageBreak/>
-              <w:t>viaggiatore nella fase di cancellazione di una prenotazione</w:t>
-            </w:r>
-            <w:r>
+              <w:t>per il viaggiatore, una mascherina di ventilazione ed un giubbino di salvataggio</w:t>
+            </w:r>
+            <w:r>
+              <w:rPr>
+                <w:rFonts w:cstheme="minorHAnsi"/>
+                <w:sz w:val="26"/>
+                <w:szCs w:val="26"/>
+              </w:rPr>
+              <w:t>. Viene assegnato al cliente durante la fase di check-in</w:t>
+            </w:r>
+            <w:r>
+              <w:rPr>
+                <w:rFonts w:cstheme="minorHAnsi"/>
+                <w:sz w:val="26"/>
+                <w:szCs w:val="26"/>
+              </w:rPr>
               <w:t>.</w:t>
             </w:r>
           </w:p>
         </w:tc>
         <w:tc>
           <w:tcPr>
-            <w:tcW w:w="1872" w:type="dxa"/>
-          </w:tcPr>
-          <w:p/>
-        </w:tc>
-        <w:tc>
-          <w:tcPr>
-            <w:tcW w:w="1872" w:type="dxa"/>
-          </w:tcPr>
-          <w:p/>
-        </w:tc>
-        <w:tc>
-          <w:tcPr>
-            <w:tcW w:w="1872" w:type="dxa"/>
-          </w:tcPr>
-          <w:p>
-            <w:r>
-              <w:t>Cassiere</w:t>
-            </w:r>
+            <w:tcW w:w="1559" w:type="dxa"/>
+          </w:tcPr>
+          <w:p>
+            <w:pPr>
+              <w:spacing w:before="120" w:after="120"/>
+              <w:rPr>
+                <w:rFonts w:cstheme="minorHAnsi"/>
+                <w:sz w:val="26"/>
+                <w:szCs w:val="26"/>
+              </w:rPr>
+            </w:pPr>
+          </w:p>
+        </w:tc>
+        <w:tc>
+          <w:tcPr>
+            <w:tcW w:w="1985" w:type="dxa"/>
+          </w:tcPr>
+          <w:p>
+            <w:pPr>
+              <w:spacing w:before="120" w:after="120"/>
+              <w:rPr>
+                <w:rFonts w:cstheme="minorHAnsi"/>
+                <w:sz w:val="26"/>
+                <w:szCs w:val="26"/>
+              </w:rPr>
+            </w:pPr>
+          </w:p>
+        </w:tc>
+        <w:tc>
+          <w:tcPr>
+            <w:tcW w:w="1701" w:type="dxa"/>
+          </w:tcPr>
+          <w:p>
+            <w:pPr>
+              <w:spacing w:before="120" w:after="120"/>
+              <w:rPr>
+                <w:rFonts w:cstheme="minorHAnsi"/>
+                <w:sz w:val="26"/>
+                <w:szCs w:val="26"/>
+              </w:rPr>
+            </w:pPr>
           </w:p>
         </w:tc>
       </w:tr>
@@ -791,41 +1782,94 @@
         </w:trPr>
         <w:tc>
           <w:tcPr>
-            <w:tcW w:w="1872" w:type="dxa"/>
-          </w:tcPr>
-          <w:p>
-            <w:r>
-              <w:t>Biglietto</w:t>
-            </w:r>
-          </w:p>
-        </w:tc>
-        <w:tc>
-          <w:tcPr>
-            <w:tcW w:w="1872" w:type="dxa"/>
-          </w:tcPr>
-          <w:p>
-            <w:r>
-              <w:t>Supporto cartaceo e/o digitale rilasciato solitamente da tour operator associato ad una prenotazione. Dà diritto ad effettuare il check-in e ottenere una carta di imbarco</w:t>
-            </w:r>
-          </w:p>
-        </w:tc>
-        <w:tc>
-          <w:tcPr>
-            <w:tcW w:w="1872" w:type="dxa"/>
-          </w:tcPr>
-          <w:p/>
-        </w:tc>
-        <w:tc>
-          <w:tcPr>
-            <w:tcW w:w="1872" w:type="dxa"/>
-          </w:tcPr>
-          <w:p/>
-        </w:tc>
-        <w:tc>
-          <w:tcPr>
-            <w:tcW w:w="1872" w:type="dxa"/>
-          </w:tcPr>
-          <w:p/>
+            <w:tcW w:w="1696" w:type="dxa"/>
+          </w:tcPr>
+          <w:p>
+            <w:pPr>
+              <w:spacing w:before="120" w:after="120"/>
+              <w:rPr>
+                <w:rFonts w:cstheme="minorHAnsi"/>
+                <w:sz w:val="26"/>
+                <w:szCs w:val="26"/>
+              </w:rPr>
+            </w:pPr>
+            <w:r>
+              <w:rPr>
+                <w:rFonts w:cstheme="minorHAnsi"/>
+                <w:sz w:val="26"/>
+                <w:szCs w:val="26"/>
+              </w:rPr>
+              <w:t>Check-in</w:t>
+            </w:r>
+          </w:p>
+        </w:tc>
+        <w:tc>
+          <w:tcPr>
+            <w:tcW w:w="2552" w:type="dxa"/>
+          </w:tcPr>
+          <w:p>
+            <w:pPr>
+              <w:spacing w:before="120" w:after="120"/>
+              <w:rPr>
+                <w:rFonts w:cstheme="minorHAnsi"/>
+                <w:sz w:val="26"/>
+                <w:szCs w:val="26"/>
+              </w:rPr>
+            </w:pPr>
+            <w:r>
+              <w:rPr>
+                <w:rFonts w:cstheme="minorHAnsi"/>
+                <w:sz w:val="26"/>
+                <w:szCs w:val="26"/>
+              </w:rPr>
+              <w:t>Fase precedente a quella di  imbarco, atta a validare l’identità del viaggiatore e riservargli un posto a sedere, con il rilascio di una carta d’imbarco.</w:t>
+            </w:r>
+          </w:p>
+        </w:tc>
+        <w:tc>
+          <w:tcPr>
+            <w:tcW w:w="1559" w:type="dxa"/>
+          </w:tcPr>
+          <w:p>
+            <w:pPr>
+              <w:spacing w:before="120" w:after="120"/>
+              <w:rPr>
+                <w:rFonts w:cstheme="minorHAnsi"/>
+                <w:sz w:val="26"/>
+                <w:szCs w:val="26"/>
+              </w:rPr>
+            </w:pPr>
+          </w:p>
+        </w:tc>
+        <w:tc>
+          <w:tcPr>
+            <w:tcW w:w="1985" w:type="dxa"/>
+          </w:tcPr>
+          <w:p>
+            <w:pPr>
+              <w:spacing w:before="120" w:after="120"/>
+              <w:rPr>
+                <w:rFonts w:cstheme="minorHAnsi"/>
+                <w:sz w:val="26"/>
+                <w:szCs w:val="26"/>
+              </w:rPr>
+            </w:pPr>
+          </w:p>
+        </w:tc>
+        <w:tc>
+          <w:tcPr>
+            <w:tcW w:w="1701" w:type="dxa"/>
+          </w:tcPr>
+          <w:p>
+            <w:pPr>
+              <w:spacing w:before="120" w:after="120"/>
+              <w:rPr>
+                <w:rFonts w:cstheme="minorHAnsi"/>
+                <w:sz w:val="26"/>
+                <w:szCs w:val="26"/>
+              </w:rPr>
+            </w:pPr>
+          </w:p>
         </w:tc>
       </w:tr>
       <w:tr>
@@ -834,47 +1878,126 @@
         </w:trPr>
         <w:tc>
           <w:tcPr>
-            <w:tcW w:w="1872" w:type="dxa"/>
-          </w:tcPr>
-          <w:p>
-            <w:r>
-              <w:t>Voucher</w:t>
-            </w:r>
-          </w:p>
-        </w:tc>
-        <w:tc>
-          <w:tcPr>
-            <w:tcW w:w="1872" w:type="dxa"/>
-          </w:tcPr>
-          <w:p>
-            <w:r>
-              <w:t>Documento cartaceo e/o virtuale costituente un credito per il viaggiatore</w:t>
-            </w:r>
-            <w:r>
-              <w:t>, credito spendibile per acquisto dei servizi della compagnia aerea</w:t>
-            </w:r>
-            <w:r>
+            <w:tcW w:w="1696" w:type="dxa"/>
+          </w:tcPr>
+          <w:p>
+            <w:pPr>
+              <w:spacing w:before="120" w:after="120"/>
+              <w:rPr>
+                <w:rFonts w:cstheme="minorHAnsi"/>
+                <w:sz w:val="26"/>
+                <w:szCs w:val="26"/>
+              </w:rPr>
+            </w:pPr>
+            <w:r>
+              <w:rPr>
+                <w:rFonts w:cstheme="minorHAnsi"/>
+                <w:sz w:val="26"/>
+                <w:szCs w:val="26"/>
+              </w:rPr>
+              <w:t>Security check</w:t>
+            </w:r>
+          </w:p>
+        </w:tc>
+        <w:tc>
+          <w:tcPr>
+            <w:tcW w:w="2552" w:type="dxa"/>
+          </w:tcPr>
+          <w:p>
+            <w:pPr>
+              <w:spacing w:before="120" w:after="120"/>
+              <w:rPr>
+                <w:rFonts w:cstheme="minorHAnsi"/>
+                <w:sz w:val="26"/>
+                <w:szCs w:val="26"/>
+              </w:rPr>
+            </w:pPr>
+            <w:r>
+              <w:rPr>
+                <w:rFonts w:cstheme="minorHAnsi"/>
+                <w:sz w:val="26"/>
+                <w:szCs w:val="26"/>
+              </w:rPr>
+              <w:t xml:space="preserve">Procedura finalizzata ad accerta l’identità di un soggetto </w:t>
+            </w:r>
+            <w:r>
+              <w:rPr>
+                <w:rFonts w:cstheme="minorHAnsi"/>
+                <w:sz w:val="26"/>
+                <w:szCs w:val="26"/>
+              </w:rPr>
+              <w:t xml:space="preserve">e </w:t>
+            </w:r>
+            <w:r>
+              <w:rPr>
+                <w:rFonts w:cstheme="minorHAnsi"/>
+                <w:sz w:val="26"/>
+                <w:szCs w:val="26"/>
+              </w:rPr>
+              <w:t>la bontà della sua fedina penale</w:t>
+            </w:r>
+            <w:r>
+              <w:rPr>
+                <w:rFonts w:cstheme="minorHAnsi"/>
+                <w:sz w:val="26"/>
+                <w:szCs w:val="26"/>
+              </w:rPr>
               <w:t>.</w:t>
             </w:r>
           </w:p>
         </w:tc>
         <w:tc>
           <w:tcPr>
-            <w:tcW w:w="1872" w:type="dxa"/>
-          </w:tcPr>
-          <w:p/>
-        </w:tc>
-        <w:tc>
-          <w:tcPr>
-            <w:tcW w:w="1872" w:type="dxa"/>
-          </w:tcPr>
-          <w:p/>
-        </w:tc>
-        <w:tc>
-          <w:tcPr>
-            <w:tcW w:w="1872" w:type="dxa"/>
-          </w:tcPr>
-          <w:p/>
+            <w:tcW w:w="1559" w:type="dxa"/>
+          </w:tcPr>
+          <w:p>
+            <w:pPr>
+              <w:spacing w:before="120" w:after="120"/>
+              <w:rPr>
+                <w:rFonts w:cstheme="minorHAnsi"/>
+                <w:sz w:val="26"/>
+                <w:szCs w:val="26"/>
+              </w:rPr>
+            </w:pPr>
+          </w:p>
+        </w:tc>
+        <w:tc>
+          <w:tcPr>
+            <w:tcW w:w="1985" w:type="dxa"/>
+          </w:tcPr>
+          <w:p>
+            <w:pPr>
+              <w:spacing w:before="120" w:after="120"/>
+              <w:rPr>
+                <w:rFonts w:cstheme="minorHAnsi"/>
+                <w:sz w:val="26"/>
+                <w:szCs w:val="26"/>
+              </w:rPr>
+            </w:pPr>
+          </w:p>
+        </w:tc>
+        <w:tc>
+          <w:tcPr>
+            <w:tcW w:w="1701" w:type="dxa"/>
+          </w:tcPr>
+          <w:p>
+            <w:pPr>
+              <w:spacing w:before="120" w:after="120"/>
+              <w:rPr>
+                <w:rFonts w:cstheme="minorHAnsi"/>
+                <w:sz w:val="26"/>
+                <w:szCs w:val="26"/>
+              </w:rPr>
+            </w:pPr>
+            <w:r>
+              <w:rPr>
+                <w:rFonts w:cstheme="minorHAnsi"/>
+                <w:sz w:val="26"/>
+                <w:szCs w:val="26"/>
+              </w:rPr>
+              <w:t>Controllo di sicurezza</w:t>
+            </w:r>
+          </w:p>
         </w:tc>
       </w:tr>
       <w:tr>
@@ -883,74 +2006,126 @@
         </w:trPr>
         <w:tc>
           <w:tcPr>
-            <w:tcW w:w="1872" w:type="dxa"/>
-          </w:tcPr>
-          <w:p>
-            <w:r>
-              <w:t>Codice documento</w:t>
-            </w:r>
-          </w:p>
-        </w:tc>
-        <w:tc>
-          <w:tcPr>
-            <w:tcW w:w="1872" w:type="dxa"/>
-          </w:tcPr>
-          <w:p>
-            <w:r>
-              <w:t>Codice alfanumerico univoco associato al documento di riconoscimento del cliente</w:t>
-            </w:r>
-            <w:r>
+            <w:tcW w:w="1696" w:type="dxa"/>
+          </w:tcPr>
+          <w:p>
+            <w:pPr>
+              <w:spacing w:before="120" w:after="120"/>
+              <w:rPr>
+                <w:rFonts w:cstheme="minorHAnsi"/>
+                <w:sz w:val="26"/>
+                <w:szCs w:val="26"/>
+              </w:rPr>
+            </w:pPr>
+            <w:r>
+              <w:rPr>
+                <w:rFonts w:cstheme="minorHAnsi"/>
+                <w:sz w:val="26"/>
+                <w:szCs w:val="26"/>
+              </w:rPr>
+              <w:t>Codice verde</w:t>
+            </w:r>
+          </w:p>
+        </w:tc>
+        <w:tc>
+          <w:tcPr>
+            <w:tcW w:w="2552" w:type="dxa"/>
+          </w:tcPr>
+          <w:p>
+            <w:pPr>
+              <w:spacing w:before="120" w:after="120"/>
+              <w:rPr>
+                <w:rFonts w:cstheme="minorHAnsi"/>
+                <w:sz w:val="26"/>
+                <w:szCs w:val="26"/>
+              </w:rPr>
+            </w:pPr>
+            <w:r>
+              <w:rPr>
+                <w:rFonts w:cstheme="minorHAnsi"/>
+                <w:sz w:val="26"/>
+                <w:szCs w:val="26"/>
+              </w:rPr>
+              <w:t>Segnalazione</w:t>
+            </w:r>
+            <w:r>
+              <w:rPr>
+                <w:rFonts w:cstheme="minorHAnsi"/>
+                <w:sz w:val="26"/>
+                <w:szCs w:val="26"/>
+              </w:rPr>
+              <w:t xml:space="preserve">, in fase di security check, </w:t>
+            </w:r>
+            <w:r>
+              <w:rPr>
+                <w:rFonts w:cstheme="minorHAnsi"/>
+                <w:sz w:val="26"/>
+                <w:szCs w:val="26"/>
+              </w:rPr>
+              <w:t xml:space="preserve">di </w:t>
+            </w:r>
+            <w:r>
+              <w:rPr>
+                <w:rFonts w:cstheme="minorHAnsi"/>
+                <w:sz w:val="26"/>
+                <w:szCs w:val="26"/>
+              </w:rPr>
+              <w:t>uno stato di non pericolosità di un soggetto</w:t>
+            </w:r>
+            <w:r>
+              <w:rPr>
+                <w:rFonts w:cstheme="minorHAnsi"/>
+                <w:sz w:val="26"/>
+                <w:szCs w:val="26"/>
+              </w:rPr>
               <w:t>.</w:t>
             </w:r>
           </w:p>
         </w:tc>
         <w:tc>
           <w:tcPr>
-            <w:tcW w:w="1872" w:type="dxa"/>
-          </w:tcPr>
-          <w:p>
-            <w:r>
-              <w:t xml:space="preserve">Alfanumerico composto da </w:t>
-            </w:r>
-            <w:proofErr w:type="gramStart"/>
-            <w:r>
-              <w:t>9</w:t>
-            </w:r>
-            <w:proofErr w:type="gramEnd"/>
-            <w:r>
-              <w:t xml:space="preserve"> caratteri</w:t>
-            </w:r>
-          </w:p>
-        </w:tc>
-        <w:tc>
-          <w:tcPr>
-            <w:tcW w:w="1872" w:type="dxa"/>
-          </w:tcPr>
-          <w:p>
-            <w:r>
-              <w:t>Pattern</w:t>
-            </w:r>
-            <w:r>
-              <w:t xml:space="preserve"> regex:</w:t>
-            </w:r>
-          </w:p>
-          <w:p>
-            <w:r>
-              <w:t>/</w:t>
-            </w:r>
-            <w:r>
-              <w:t>[A-Z]{2}[0-9]{5}[A-Z]{2}</w:t>
-            </w:r>
-            <w:r>
-              <w:t>/</w:t>
-            </w:r>
-          </w:p>
-        </w:tc>
-        <w:tc>
-          <w:tcPr>
-            <w:tcW w:w="1872" w:type="dxa"/>
-          </w:tcPr>
-          <w:p/>
+            <w:tcW w:w="1559" w:type="dxa"/>
+          </w:tcPr>
+          <w:p>
+            <w:pPr>
+              <w:spacing w:before="120" w:after="120"/>
+              <w:rPr>
+                <w:rFonts w:cstheme="minorHAnsi"/>
+                <w:sz w:val="26"/>
+                <w:szCs w:val="26"/>
+              </w:rPr>
+            </w:pPr>
+          </w:p>
+        </w:tc>
+        <w:tc>
+          <w:tcPr>
+            <w:tcW w:w="1985" w:type="dxa"/>
+          </w:tcPr>
+          <w:p>
+            <w:pPr>
+              <w:spacing w:before="120" w:after="120"/>
+              <w:rPr>
+                <w:rFonts w:cstheme="minorHAnsi"/>
+                <w:sz w:val="26"/>
+                <w:szCs w:val="26"/>
+              </w:rPr>
+            </w:pPr>
+          </w:p>
+        </w:tc>
+        <w:tc>
+          <w:tcPr>
+            <w:tcW w:w="1701" w:type="dxa"/>
+          </w:tcPr>
+          <w:p>
+            <w:pPr>
+              <w:spacing w:before="120" w:after="120"/>
+              <w:rPr>
+                <w:rFonts w:cstheme="minorHAnsi"/>
+                <w:sz w:val="26"/>
+                <w:szCs w:val="26"/>
+              </w:rPr>
+            </w:pPr>
+          </w:p>
         </w:tc>
       </w:tr>
       <w:tr>
@@ -959,43 +2134,192 @@
         </w:trPr>
         <w:tc>
           <w:tcPr>
-            <w:tcW w:w="1872" w:type="dxa"/>
-          </w:tcPr>
-          <w:p>
-            <w:r>
-              <w:t>Sportello fisico</w:t>
-            </w:r>
-          </w:p>
-        </w:tc>
-        <w:tc>
-          <w:tcPr>
-            <w:tcW w:w="1872" w:type="dxa"/>
-          </w:tcPr>
-          <w:p>
-            <w:r>
-              <w:t xml:space="preserve">Luogo fisico, generalmente una postazione con PC e stampante installati dentro una scaffalatura, presso cui si reca il cliente al fine di effettuare il check-in e ottenere la carta di imbarco. </w:t>
-            </w:r>
-          </w:p>
-        </w:tc>
-        <w:tc>
-          <w:tcPr>
-            <w:tcW w:w="1872" w:type="dxa"/>
-          </w:tcPr>
-          <w:p/>
-        </w:tc>
-        <w:tc>
-          <w:tcPr>
-            <w:tcW w:w="1872" w:type="dxa"/>
-          </w:tcPr>
-          <w:p/>
-        </w:tc>
-        <w:tc>
-          <w:tcPr>
-            <w:tcW w:w="1872" w:type="dxa"/>
-          </w:tcPr>
-          <w:p>
-            <w:r>
-              <w:t>Totem, sportello</w:t>
+            <w:tcW w:w="1696" w:type="dxa"/>
+          </w:tcPr>
+          <w:p>
+            <w:pPr>
+              <w:spacing w:before="120" w:after="120"/>
+              <w:rPr>
+                <w:rFonts w:cstheme="minorHAnsi"/>
+                <w:sz w:val="26"/>
+                <w:szCs w:val="26"/>
+              </w:rPr>
+            </w:pPr>
+            <w:r>
+              <w:rPr>
+                <w:rFonts w:cstheme="minorHAnsi"/>
+                <w:sz w:val="26"/>
+                <w:szCs w:val="26"/>
+              </w:rPr>
+              <w:t>Numero di</w:t>
+            </w:r>
+            <w:r>
+              <w:rPr>
+                <w:rFonts w:cstheme="minorHAnsi"/>
+                <w:sz w:val="26"/>
+                <w:szCs w:val="26"/>
+              </w:rPr>
+              <w:t xml:space="preserve"> prenotazione</w:t>
+            </w:r>
+          </w:p>
+        </w:tc>
+        <w:tc>
+          <w:tcPr>
+            <w:tcW w:w="2552" w:type="dxa"/>
+          </w:tcPr>
+          <w:p>
+            <w:pPr>
+              <w:spacing w:before="120" w:after="120"/>
+              <w:rPr>
+                <w:rFonts w:cstheme="minorHAnsi"/>
+                <w:sz w:val="26"/>
+                <w:szCs w:val="26"/>
+              </w:rPr>
+            </w:pPr>
+            <w:r>
+              <w:rPr>
+                <w:rFonts w:cstheme="minorHAnsi"/>
+                <w:sz w:val="26"/>
+                <w:szCs w:val="26"/>
+              </w:rPr>
+              <w:t>Codice alfanumerico associato alla prenotazione</w:t>
+            </w:r>
+            <w:r>
+              <w:rPr>
+                <w:rFonts w:cstheme="minorHAnsi"/>
+                <w:sz w:val="26"/>
+                <w:szCs w:val="26"/>
+              </w:rPr>
+              <w:t>.</w:t>
+            </w:r>
+          </w:p>
+        </w:tc>
+        <w:tc>
+          <w:tcPr>
+            <w:tcW w:w="1559" w:type="dxa"/>
+          </w:tcPr>
+          <w:p>
+            <w:pPr>
+              <w:spacing w:before="120" w:after="120"/>
+              <w:rPr>
+                <w:rFonts w:cstheme="minorHAnsi"/>
+                <w:sz w:val="26"/>
+                <w:szCs w:val="26"/>
+              </w:rPr>
+            </w:pPr>
+            <w:r>
+              <w:rPr>
+                <w:rFonts w:cstheme="minorHAnsi"/>
+                <w:sz w:val="24"/>
+                <w:szCs w:val="24"/>
+              </w:rPr>
+              <w:t>Alfanumerico composto da 12 caratteri</w:t>
+            </w:r>
+          </w:p>
+        </w:tc>
+        <w:tc>
+          <w:tcPr>
+            <w:tcW w:w="1985" w:type="dxa"/>
+          </w:tcPr>
+          <w:p>
+            <w:pPr>
+              <w:spacing w:before="120"/>
+              <w:rPr>
+                <w:rFonts w:cstheme="minorHAnsi"/>
+                <w:sz w:val="24"/>
+                <w:szCs w:val="24"/>
+              </w:rPr>
+            </w:pPr>
+            <w:r>
+              <w:rPr>
+                <w:rFonts w:cstheme="minorHAnsi"/>
+                <w:sz w:val="24"/>
+                <w:szCs w:val="24"/>
+              </w:rPr>
+              <w:t xml:space="preserve">Pattern </w:t>
+            </w:r>
+            <w:proofErr w:type="spellStart"/>
+            <w:r>
+              <w:rPr>
+                <w:rFonts w:cstheme="minorHAnsi"/>
+                <w:sz w:val="24"/>
+                <w:szCs w:val="24"/>
+              </w:rPr>
+              <w:t>regex</w:t>
+            </w:r>
+            <w:proofErr w:type="spellEnd"/>
+            <w:r>
+              <w:rPr>
+                <w:rFonts w:cstheme="minorHAnsi"/>
+                <w:sz w:val="24"/>
+                <w:szCs w:val="24"/>
+              </w:rPr>
+              <w:t>:</w:t>
+            </w:r>
+          </w:p>
+          <w:p>
+            <w:pPr>
+              <w:spacing w:after="120"/>
+              <w:rPr>
+                <w:rFonts w:cstheme="minorHAnsi"/>
+                <w:sz w:val="26"/>
+                <w:szCs w:val="26"/>
+              </w:rPr>
+            </w:pPr>
+            <w:r>
+              <w:rPr>
+                <w:rFonts w:cstheme="minorHAnsi"/>
+                <w:sz w:val="24"/>
+                <w:szCs w:val="24"/>
+              </w:rPr>
+              <w:t>/</w:t>
+            </w:r>
+            <w:r>
+              <w:rPr>
+                <w:rFonts w:cstheme="minorHAnsi"/>
+                <w:sz w:val="24"/>
+                <w:szCs w:val="24"/>
+              </w:rPr>
+              <w:t>[A-Z]{6}[0-9]{6}</w:t>
+            </w:r>
+            <w:r>
+              <w:rPr>
+                <w:rFonts w:cstheme="minorHAnsi"/>
+                <w:sz w:val="24"/>
+                <w:szCs w:val="24"/>
+              </w:rPr>
+              <w:t>/</w:t>
+            </w:r>
+          </w:p>
+        </w:tc>
+        <w:tc>
+          <w:tcPr>
+            <w:tcW w:w="1701" w:type="dxa"/>
+          </w:tcPr>
+          <w:p>
+            <w:pPr>
+              <w:spacing w:before="120" w:after="120"/>
+              <w:rPr>
+                <w:rFonts w:cstheme="minorHAnsi"/>
+                <w:sz w:val="26"/>
+                <w:szCs w:val="26"/>
+              </w:rPr>
+            </w:pPr>
+            <w:r>
+              <w:rPr>
+                <w:rFonts w:cstheme="minorHAnsi"/>
+                <w:sz w:val="26"/>
+                <w:szCs w:val="26"/>
+              </w:rPr>
+              <w:t>Codice di</w:t>
+            </w:r>
+            <w:r>
+              <w:rPr>
+                <w:rFonts w:cstheme="minorHAnsi"/>
+                <w:sz w:val="26"/>
+                <w:szCs w:val="26"/>
+              </w:rPr>
+              <w:t xml:space="preserve"> prenotazione</w:t>
             </w:r>
           </w:p>
         </w:tc>
@@ -1006,51 +2330,150 @@
         </w:trPr>
         <w:tc>
           <w:tcPr>
-            <w:tcW w:w="1872" w:type="dxa"/>
-          </w:tcPr>
-          <w:p>
-            <w:r>
-              <w:t>Box assistenza</w:t>
-            </w:r>
-          </w:p>
-        </w:tc>
-        <w:tc>
-          <w:tcPr>
-            <w:tcW w:w="1872" w:type="dxa"/>
-          </w:tcPr>
-          <w:p>
-            <w:r>
-              <w:t xml:space="preserve">Luogo fisico presidiato da dipendente della </w:t>
-            </w:r>
-            <w:r>
+            <w:tcW w:w="1696" w:type="dxa"/>
+          </w:tcPr>
+          <w:p>
+            <w:pPr>
+              <w:spacing w:before="120" w:after="120"/>
+              <w:rPr>
+                <w:rFonts w:cstheme="minorHAnsi"/>
+                <w:sz w:val="26"/>
+                <w:szCs w:val="26"/>
+              </w:rPr>
+            </w:pPr>
+            <w:r>
+              <w:rPr>
+                <w:rFonts w:cstheme="minorHAnsi"/>
+                <w:sz w:val="26"/>
+                <w:szCs w:val="26"/>
+              </w:rPr>
+              <w:t>Prenotazione</w:t>
+            </w:r>
+          </w:p>
+        </w:tc>
+        <w:tc>
+          <w:tcPr>
+            <w:tcW w:w="2552" w:type="dxa"/>
+          </w:tcPr>
+          <w:p>
+            <w:pPr>
+              <w:spacing w:before="120" w:after="120"/>
+              <w:rPr>
+                <w:rFonts w:cstheme="minorHAnsi"/>
+                <w:sz w:val="26"/>
+                <w:szCs w:val="26"/>
+              </w:rPr>
+            </w:pPr>
+            <w:r>
+              <w:rPr>
+                <w:rFonts w:cstheme="minorHAnsi"/>
+                <w:sz w:val="26"/>
+                <w:szCs w:val="26"/>
+              </w:rPr>
+              <w:t>Insieme di informazioni utili</w:t>
+            </w:r>
+            <w:r>
+              <w:rPr>
+                <w:rFonts w:cstheme="minorHAnsi"/>
+                <w:sz w:val="26"/>
+                <w:szCs w:val="26"/>
+              </w:rPr>
+              <w:t>, tra cui il codice prenotazione,</w:t>
+            </w:r>
+            <w:r>
+              <w:rPr>
+                <w:rFonts w:cstheme="minorHAnsi"/>
+                <w:sz w:val="26"/>
+                <w:szCs w:val="26"/>
+              </w:rPr>
+              <w:t xml:space="preserve"> ad associare un volo ad un</w:t>
+            </w:r>
+            <w:r>
+              <w:rPr>
+                <w:rFonts w:cstheme="minorHAnsi"/>
+                <w:sz w:val="26"/>
+                <w:szCs w:val="26"/>
+              </w:rPr>
+              <w:t xml:space="preserve"> cliente</w:t>
+            </w:r>
+            <w:r>
+              <w:rPr>
+                <w:rFonts w:cstheme="minorHAnsi"/>
+                <w:sz w:val="26"/>
+                <w:szCs w:val="26"/>
+              </w:rPr>
+              <w:t xml:space="preserve">, </w:t>
+            </w:r>
+            <w:r>
+              <w:rPr>
+                <w:rFonts w:cstheme="minorHAnsi"/>
+                <w:sz w:val="26"/>
+                <w:szCs w:val="26"/>
+              </w:rPr>
               <w:lastRenderedPageBreak/>
-              <w:t>compagnia aerea che si mette a supporto della clientela che necessita di informazioni più o meno specifiche</w:t>
-            </w:r>
-            <w:r>
+              <w:t>confermando un acquisto effettu</w:t>
+            </w:r>
+            <w:r>
+              <w:rPr>
+                <w:rFonts w:cstheme="minorHAnsi"/>
+                <w:sz w:val="26"/>
+                <w:szCs w:val="26"/>
+              </w:rPr>
+              <w:t>ato</w:t>
+            </w:r>
+            <w:r>
+              <w:rPr>
+                <w:rFonts w:cstheme="minorHAnsi"/>
+                <w:sz w:val="26"/>
+                <w:szCs w:val="26"/>
+              </w:rPr>
               <w:t>.</w:t>
             </w:r>
           </w:p>
         </w:tc>
         <w:tc>
           <w:tcPr>
-            <w:tcW w:w="1872" w:type="dxa"/>
-          </w:tcPr>
-          <w:p/>
-        </w:tc>
-        <w:tc>
-          <w:tcPr>
-            <w:tcW w:w="1872" w:type="dxa"/>
-          </w:tcPr>
-          <w:p/>
-        </w:tc>
-        <w:tc>
-          <w:tcPr>
-            <w:tcW w:w="1872" w:type="dxa"/>
-          </w:tcPr>
-          <w:p>
-            <w:r>
-              <w:t>Box informazioni, info point</w:t>
-            </w:r>
+            <w:tcW w:w="1559" w:type="dxa"/>
+          </w:tcPr>
+          <w:p>
+            <w:pPr>
+              <w:spacing w:before="120" w:after="120"/>
+              <w:rPr>
+                <w:rFonts w:cstheme="minorHAnsi"/>
+                <w:sz w:val="26"/>
+                <w:szCs w:val="26"/>
+              </w:rPr>
+            </w:pPr>
+          </w:p>
+        </w:tc>
+        <w:tc>
+          <w:tcPr>
+            <w:tcW w:w="1985" w:type="dxa"/>
+          </w:tcPr>
+          <w:p>
+            <w:pPr>
+              <w:spacing w:before="120" w:after="120"/>
+              <w:rPr>
+                <w:rFonts w:cstheme="minorHAnsi"/>
+                <w:sz w:val="26"/>
+                <w:szCs w:val="26"/>
+              </w:rPr>
+            </w:pPr>
+          </w:p>
+        </w:tc>
+        <w:tc>
+          <w:tcPr>
+            <w:tcW w:w="1701" w:type="dxa"/>
+          </w:tcPr>
+          <w:p>
+            <w:pPr>
+              <w:spacing w:before="120" w:after="120"/>
+              <w:rPr>
+                <w:rFonts w:cstheme="minorHAnsi"/>
+                <w:sz w:val="26"/>
+                <w:szCs w:val="26"/>
+              </w:rPr>
+            </w:pPr>
           </w:p>
         </w:tc>
       </w:tr>
@@ -1060,41 +2483,214 @@
         </w:trPr>
         <w:tc>
           <w:tcPr>
-            <w:tcW w:w="1872" w:type="dxa"/>
-          </w:tcPr>
-          <w:p>
-            <w:r>
-              <w:t>Scanner ottico</w:t>
-            </w:r>
-          </w:p>
-        </w:tc>
-        <w:tc>
-          <w:tcPr>
-            <w:tcW w:w="1872" w:type="dxa"/>
-          </w:tcPr>
-          <w:p>
-            <w:r>
-              <w:t>Dispositivo di input mediante cui il cliente fornisce allo sportello fisico il proprio codice documento. Opzionalmente ve ne è uno installato nello sportello fisico.</w:t>
-            </w:r>
-          </w:p>
-        </w:tc>
-        <w:tc>
-          <w:tcPr>
-            <w:tcW w:w="1872" w:type="dxa"/>
-          </w:tcPr>
-          <w:p/>
-        </w:tc>
-        <w:tc>
-          <w:tcPr>
-            <w:tcW w:w="1872" w:type="dxa"/>
-          </w:tcPr>
-          <w:p/>
-        </w:tc>
-        <w:tc>
-          <w:tcPr>
-            <w:tcW w:w="1872" w:type="dxa"/>
-          </w:tcPr>
-          <w:p/>
+            <w:tcW w:w="1696" w:type="dxa"/>
+          </w:tcPr>
+          <w:p>
+            <w:pPr>
+              <w:spacing w:before="120" w:after="120"/>
+              <w:rPr>
+                <w:rFonts w:cstheme="minorHAnsi"/>
+                <w:sz w:val="26"/>
+                <w:szCs w:val="26"/>
+              </w:rPr>
+            </w:pPr>
+            <w:r>
+              <w:rPr>
+                <w:rFonts w:cstheme="minorHAnsi"/>
+                <w:sz w:val="26"/>
+                <w:szCs w:val="26"/>
+              </w:rPr>
+              <w:t>Overbooking</w:t>
+            </w:r>
+          </w:p>
+        </w:tc>
+        <w:tc>
+          <w:tcPr>
+            <w:tcW w:w="2552" w:type="dxa"/>
+          </w:tcPr>
+          <w:p>
+            <w:pPr>
+              <w:spacing w:before="120" w:after="120"/>
+              <w:rPr>
+                <w:rFonts w:cstheme="minorHAnsi"/>
+                <w:sz w:val="26"/>
+                <w:szCs w:val="26"/>
+              </w:rPr>
+            </w:pPr>
+            <w:r>
+              <w:rPr>
+                <w:rFonts w:cstheme="minorHAnsi"/>
+                <w:sz w:val="26"/>
+                <w:szCs w:val="26"/>
+              </w:rPr>
+              <w:t xml:space="preserve">Condizione </w:t>
+            </w:r>
+            <w:r>
+              <w:rPr>
+                <w:rFonts w:cstheme="minorHAnsi"/>
+                <w:sz w:val="26"/>
+                <w:szCs w:val="26"/>
+              </w:rPr>
+              <w:t xml:space="preserve">per cui </w:t>
+            </w:r>
+            <w:r>
+              <w:rPr>
+                <w:rFonts w:cstheme="minorHAnsi"/>
+                <w:sz w:val="26"/>
+                <w:szCs w:val="26"/>
+              </w:rPr>
+              <w:t xml:space="preserve">il numero dei posti </w:t>
+            </w:r>
+            <w:r>
+              <w:rPr>
+                <w:rFonts w:cstheme="minorHAnsi"/>
+                <w:sz w:val="26"/>
+                <w:szCs w:val="26"/>
+              </w:rPr>
+              <w:t xml:space="preserve">a sedere </w:t>
+            </w:r>
+            <w:r>
+              <w:rPr>
+                <w:rFonts w:cstheme="minorHAnsi"/>
+                <w:sz w:val="26"/>
+                <w:szCs w:val="26"/>
+              </w:rPr>
+              <w:t xml:space="preserve">presenti in un aereo </w:t>
+            </w:r>
+            <w:r>
+              <w:rPr>
+                <w:rFonts w:cstheme="minorHAnsi"/>
+                <w:sz w:val="26"/>
+                <w:szCs w:val="26"/>
+              </w:rPr>
+              <w:t xml:space="preserve">è minore </w:t>
+            </w:r>
+            <w:r>
+              <w:rPr>
+                <w:rFonts w:cstheme="minorHAnsi"/>
+                <w:sz w:val="26"/>
+                <w:szCs w:val="26"/>
+              </w:rPr>
+              <w:t xml:space="preserve">del numero dei posti </w:t>
+            </w:r>
+            <w:r>
+              <w:rPr>
+                <w:rFonts w:cstheme="minorHAnsi"/>
+                <w:sz w:val="26"/>
+                <w:szCs w:val="26"/>
+              </w:rPr>
+              <w:t>che si richiede di assegnare per</w:t>
+            </w:r>
+            <w:r>
+              <w:rPr>
+                <w:rFonts w:cstheme="minorHAnsi"/>
+                <w:sz w:val="26"/>
+                <w:szCs w:val="26"/>
+              </w:rPr>
+              <w:t xml:space="preserve"> </w:t>
+            </w:r>
+            <w:r>
+              <w:rPr>
+                <w:rFonts w:cstheme="minorHAnsi"/>
+                <w:sz w:val="26"/>
+                <w:szCs w:val="26"/>
+              </w:rPr>
+              <w:t xml:space="preserve">un certo </w:t>
+            </w:r>
+            <w:r>
+              <w:rPr>
+                <w:rFonts w:cstheme="minorHAnsi"/>
+                <w:sz w:val="26"/>
+                <w:szCs w:val="26"/>
+              </w:rPr>
+              <w:t>volo</w:t>
+            </w:r>
+            <w:r>
+              <w:rPr>
+                <w:rFonts w:cstheme="minorHAnsi"/>
+                <w:sz w:val="26"/>
+                <w:szCs w:val="26"/>
+              </w:rPr>
+              <w:t>,</w:t>
+            </w:r>
+            <w:r>
+              <w:rPr>
+                <w:rFonts w:cstheme="minorHAnsi"/>
+                <w:sz w:val="26"/>
+                <w:szCs w:val="26"/>
+              </w:rPr>
+              <w:t xml:space="preserve"> </w:t>
+            </w:r>
+            <w:r>
+              <w:rPr>
+                <w:rFonts w:cstheme="minorHAnsi"/>
+                <w:sz w:val="26"/>
+                <w:szCs w:val="26"/>
+              </w:rPr>
+              <w:t>in fase d</w:t>
+            </w:r>
+            <w:r>
+              <w:rPr>
+                <w:rFonts w:cstheme="minorHAnsi"/>
+                <w:sz w:val="26"/>
+                <w:szCs w:val="26"/>
+              </w:rPr>
+              <w:t>i check-in</w:t>
+            </w:r>
+            <w:r>
+              <w:rPr>
+                <w:rFonts w:cstheme="minorHAnsi"/>
+                <w:sz w:val="26"/>
+                <w:szCs w:val="26"/>
+              </w:rPr>
+              <w:t>.</w:t>
+            </w:r>
+          </w:p>
+        </w:tc>
+        <w:tc>
+          <w:tcPr>
+            <w:tcW w:w="1559" w:type="dxa"/>
+          </w:tcPr>
+          <w:p>
+            <w:pPr>
+              <w:spacing w:before="120" w:after="120"/>
+              <w:rPr>
+                <w:rFonts w:cstheme="minorHAnsi"/>
+                <w:sz w:val="26"/>
+                <w:szCs w:val="26"/>
+              </w:rPr>
+            </w:pPr>
+          </w:p>
+        </w:tc>
+        <w:tc>
+          <w:tcPr>
+            <w:tcW w:w="1985" w:type="dxa"/>
+          </w:tcPr>
+          <w:p>
+            <w:pPr>
+              <w:spacing w:before="120" w:after="120"/>
+              <w:rPr>
+                <w:rFonts w:cstheme="minorHAnsi"/>
+                <w:sz w:val="26"/>
+                <w:szCs w:val="26"/>
+              </w:rPr>
+            </w:pPr>
+          </w:p>
+        </w:tc>
+        <w:tc>
+          <w:tcPr>
+            <w:tcW w:w="1701" w:type="dxa"/>
+          </w:tcPr>
+          <w:p>
+            <w:pPr>
+              <w:spacing w:before="120" w:after="120"/>
+              <w:rPr>
+                <w:rFonts w:cstheme="minorHAnsi"/>
+                <w:sz w:val="26"/>
+                <w:szCs w:val="26"/>
+              </w:rPr>
+            </w:pPr>
+          </w:p>
         </w:tc>
       </w:tr>
       <w:tr>
@@ -1103,41 +2699,114 @@
         </w:trPr>
         <w:tc>
           <w:tcPr>
-            <w:tcW w:w="1872" w:type="dxa"/>
-          </w:tcPr>
-          <w:p>
-            <w:r>
-              <w:t>Condizioni di rimborso</w:t>
-            </w:r>
-          </w:p>
-        </w:tc>
-        <w:tc>
-          <w:tcPr>
-            <w:tcW w:w="1872" w:type="dxa"/>
-          </w:tcPr>
-          <w:p>
-            <w:r>
-              <w:t>Set di condizioni la cui valutazione consente di stabilire la possibilità di rimborsare il cliente ed eventualmente l’entità del rimborso.</w:t>
-            </w:r>
-          </w:p>
-        </w:tc>
-        <w:tc>
-          <w:tcPr>
-            <w:tcW w:w="1872" w:type="dxa"/>
-          </w:tcPr>
-          <w:p/>
-        </w:tc>
-        <w:tc>
-          <w:tcPr>
-            <w:tcW w:w="1872" w:type="dxa"/>
-          </w:tcPr>
-          <w:p/>
-        </w:tc>
-        <w:tc>
-          <w:tcPr>
-            <w:tcW w:w="1872" w:type="dxa"/>
-          </w:tcPr>
-          <w:p/>
+            <w:tcW w:w="1696" w:type="dxa"/>
+          </w:tcPr>
+          <w:p>
+            <w:pPr>
+              <w:spacing w:before="120" w:after="120"/>
+              <w:rPr>
+                <w:rFonts w:cstheme="minorHAnsi"/>
+                <w:sz w:val="26"/>
+                <w:szCs w:val="26"/>
+              </w:rPr>
+            </w:pPr>
+            <w:r>
+              <w:rPr>
+                <w:rFonts w:cstheme="minorHAnsi"/>
+                <w:sz w:val="23"/>
+                <w:szCs w:val="23"/>
+              </w:rPr>
+              <w:t>Amministratore</w:t>
+            </w:r>
+            <w:r>
+              <w:rPr>
+                <w:rFonts w:cstheme="minorHAnsi"/>
+                <w:sz w:val="24"/>
+                <w:szCs w:val="24"/>
+              </w:rPr>
+              <w:t xml:space="preserve"> di sistema</w:t>
+            </w:r>
+          </w:p>
+        </w:tc>
+        <w:tc>
+          <w:tcPr>
+            <w:tcW w:w="2552" w:type="dxa"/>
+          </w:tcPr>
+          <w:p>
+            <w:pPr>
+              <w:spacing w:before="120" w:after="120"/>
+              <w:rPr>
+                <w:rFonts w:cstheme="minorHAnsi"/>
+                <w:sz w:val="26"/>
+                <w:szCs w:val="26"/>
+              </w:rPr>
+            </w:pPr>
+            <w:r>
+              <w:rPr>
+                <w:rFonts w:cstheme="minorHAnsi"/>
+                <w:sz w:val="26"/>
+                <w:szCs w:val="26"/>
+              </w:rPr>
+              <w:t>Individuo al servizio della compagnia aerea che si occupa di gestire  le informazioni riguardanti i voli e di schedulare le loro ricorrenze</w:t>
+            </w:r>
+            <w:r>
+              <w:rPr>
+                <w:rFonts w:cstheme="minorHAnsi"/>
+                <w:sz w:val="26"/>
+                <w:szCs w:val="26"/>
+              </w:rPr>
+              <w:t>.</w:t>
+            </w:r>
+          </w:p>
+        </w:tc>
+        <w:tc>
+          <w:tcPr>
+            <w:tcW w:w="1559" w:type="dxa"/>
+          </w:tcPr>
+          <w:p>
+            <w:pPr>
+              <w:spacing w:before="120" w:after="120"/>
+              <w:rPr>
+                <w:rFonts w:cstheme="minorHAnsi"/>
+                <w:sz w:val="26"/>
+                <w:szCs w:val="26"/>
+              </w:rPr>
+            </w:pPr>
+          </w:p>
+        </w:tc>
+        <w:tc>
+          <w:tcPr>
+            <w:tcW w:w="1985" w:type="dxa"/>
+          </w:tcPr>
+          <w:p>
+            <w:pPr>
+              <w:spacing w:before="120" w:after="120"/>
+              <w:rPr>
+                <w:rFonts w:cstheme="minorHAnsi"/>
+                <w:sz w:val="26"/>
+                <w:szCs w:val="26"/>
+              </w:rPr>
+            </w:pPr>
+          </w:p>
+        </w:tc>
+        <w:tc>
+          <w:tcPr>
+            <w:tcW w:w="1701" w:type="dxa"/>
+          </w:tcPr>
+          <w:p>
+            <w:pPr>
+              <w:spacing w:before="120" w:after="120"/>
+              <w:rPr>
+                <w:rFonts w:cstheme="minorHAnsi"/>
+              </w:rPr>
+            </w:pPr>
+            <w:r>
+              <w:rPr>
+                <w:rFonts w:cstheme="minorHAnsi"/>
+              </w:rPr>
+              <w:t>Amministratore</w:t>
+            </w:r>
+          </w:p>
         </w:tc>
       </w:tr>
       <w:tr>
@@ -1146,41 +2815,118 @@
         </w:trPr>
         <w:tc>
           <w:tcPr>
-            <w:tcW w:w="1872" w:type="dxa"/>
-          </w:tcPr>
-          <w:p>
-            <w:r>
-              <w:t>Logistica</w:t>
-            </w:r>
-          </w:p>
-        </w:tc>
-        <w:tc>
-          <w:tcPr>
-            <w:tcW w:w="1872" w:type="dxa"/>
-          </w:tcPr>
-          <w:p>
-            <w:r>
-              <w:t>Serie di attività coordinate e informazioni documentate il cui fine è quello di organizzare, semplificare e rendere sicura la gestione delle merci, pertanto lo stoccaggio e il trasporto.</w:t>
-            </w:r>
-          </w:p>
-        </w:tc>
-        <w:tc>
-          <w:tcPr>
-            <w:tcW w:w="1872" w:type="dxa"/>
-          </w:tcPr>
-          <w:p/>
-        </w:tc>
-        <w:tc>
-          <w:tcPr>
-            <w:tcW w:w="1872" w:type="dxa"/>
-          </w:tcPr>
-          <w:p/>
-        </w:tc>
-        <w:tc>
-          <w:tcPr>
-            <w:tcW w:w="1872" w:type="dxa"/>
-          </w:tcPr>
-          <w:p/>
+            <w:tcW w:w="1696" w:type="dxa"/>
+          </w:tcPr>
+          <w:p>
+            <w:pPr>
+              <w:spacing w:before="120" w:after="120"/>
+              <w:rPr>
+                <w:rFonts w:cstheme="minorHAnsi"/>
+                <w:sz w:val="26"/>
+                <w:szCs w:val="26"/>
+              </w:rPr>
+            </w:pPr>
+            <w:r>
+              <w:rPr>
+                <w:rFonts w:cstheme="minorHAnsi"/>
+                <w:sz w:val="26"/>
+                <w:szCs w:val="26"/>
+              </w:rPr>
+              <w:t>Addetto alla logistica</w:t>
+            </w:r>
+          </w:p>
+        </w:tc>
+        <w:tc>
+          <w:tcPr>
+            <w:tcW w:w="2552" w:type="dxa"/>
+          </w:tcPr>
+          <w:p>
+            <w:pPr>
+              <w:spacing w:before="120" w:after="120"/>
+              <w:rPr>
+                <w:rFonts w:cstheme="minorHAnsi"/>
+                <w:sz w:val="26"/>
+                <w:szCs w:val="26"/>
+              </w:rPr>
+            </w:pPr>
+            <w:r>
+              <w:rPr>
+                <w:rFonts w:cstheme="minorHAnsi"/>
+                <w:sz w:val="26"/>
+                <w:szCs w:val="26"/>
+              </w:rPr>
+              <w:t>Individuo al servizio della compagnia aerea che si occupa di gestire le schede di anagrafica dei prodotti e la loro giacenza</w:t>
+            </w:r>
+            <w:r>
+              <w:rPr>
+                <w:rFonts w:cstheme="minorHAnsi"/>
+                <w:sz w:val="26"/>
+                <w:szCs w:val="26"/>
+              </w:rPr>
+              <w:t>.</w:t>
+            </w:r>
+          </w:p>
+        </w:tc>
+        <w:tc>
+          <w:tcPr>
+            <w:tcW w:w="1559" w:type="dxa"/>
+          </w:tcPr>
+          <w:p>
+            <w:pPr>
+              <w:spacing w:before="120" w:after="120"/>
+              <w:rPr>
+                <w:rFonts w:cstheme="minorHAnsi"/>
+                <w:sz w:val="26"/>
+                <w:szCs w:val="26"/>
+              </w:rPr>
+            </w:pPr>
+          </w:p>
+        </w:tc>
+        <w:tc>
+          <w:tcPr>
+            <w:tcW w:w="1985" w:type="dxa"/>
+          </w:tcPr>
+          <w:p>
+            <w:pPr>
+              <w:spacing w:before="120" w:after="120"/>
+              <w:rPr>
+                <w:rFonts w:cstheme="minorHAnsi"/>
+                <w:sz w:val="26"/>
+                <w:szCs w:val="26"/>
+              </w:rPr>
+            </w:pPr>
+          </w:p>
+        </w:tc>
+        <w:tc>
+          <w:tcPr>
+            <w:tcW w:w="1701" w:type="dxa"/>
+          </w:tcPr>
+          <w:p>
+            <w:pPr>
+              <w:spacing w:before="120" w:after="120"/>
+              <w:rPr>
+                <w:rFonts w:cstheme="minorHAnsi"/>
+                <w:sz w:val="26"/>
+                <w:szCs w:val="26"/>
+              </w:rPr>
+            </w:pPr>
+            <w:r>
+              <w:rPr>
+                <w:rFonts w:cstheme="minorHAnsi"/>
+                <w:sz w:val="26"/>
+                <w:szCs w:val="26"/>
+              </w:rPr>
+              <w:t>AL</w:t>
+            </w:r>
+            <w:r>
+              <w:rPr>
+                <w:rFonts w:cstheme="minorHAnsi"/>
+                <w:sz w:val="26"/>
+                <w:szCs w:val="26"/>
+              </w:rPr>
+              <w:t>, Addetto</w:t>
+            </w:r>
+          </w:p>
         </w:tc>
       </w:tr>
       <w:tr>
@@ -1189,49 +2935,108 @@
         </w:trPr>
         <w:tc>
           <w:tcPr>
-            <w:tcW w:w="1872" w:type="dxa"/>
-          </w:tcPr>
-          <w:p>
-            <w:r>
-              <w:t>Scheda prodotto</w:t>
-            </w:r>
-          </w:p>
-        </w:tc>
-        <w:tc>
-          <w:tcPr>
-            <w:tcW w:w="1872" w:type="dxa"/>
-          </w:tcPr>
-          <w:p>
-            <w:r>
-              <w:t>Set di dati utili a definire e identificare in maniera univoca la merce.</w:t>
-            </w:r>
-          </w:p>
-        </w:tc>
-        <w:tc>
-          <w:tcPr>
-            <w:tcW w:w="1872" w:type="dxa"/>
-          </w:tcPr>
-          <w:p/>
-        </w:tc>
-        <w:tc>
-          <w:tcPr>
-            <w:tcW w:w="1872" w:type="dxa"/>
-          </w:tcPr>
-          <w:p/>
-        </w:tc>
-        <w:tc>
-          <w:tcPr>
-            <w:tcW w:w="1872" w:type="dxa"/>
-          </w:tcPr>
-          <w:p>
-            <w:r>
-              <w:t>Anagrafica</w:t>
-            </w:r>
-            <w:r>
-              <w:t xml:space="preserve"> </w:t>
-            </w:r>
-            <w:r>
-              <w:t>prodotto</w:t>
+            <w:tcW w:w="1696" w:type="dxa"/>
+          </w:tcPr>
+          <w:p>
+            <w:pPr>
+              <w:spacing w:before="120" w:after="120"/>
+              <w:rPr>
+                <w:rFonts w:cstheme="minorHAnsi"/>
+                <w:sz w:val="26"/>
+                <w:szCs w:val="26"/>
+              </w:rPr>
+            </w:pPr>
+            <w:r>
+              <w:rPr>
+                <w:rFonts w:cstheme="minorHAnsi"/>
+                <w:sz w:val="26"/>
+                <w:szCs w:val="26"/>
+              </w:rPr>
+              <w:t>Operatore telefonico</w:t>
+            </w:r>
+          </w:p>
+        </w:tc>
+        <w:tc>
+          <w:tcPr>
+            <w:tcW w:w="2552" w:type="dxa"/>
+          </w:tcPr>
+          <w:p>
+            <w:pPr>
+              <w:spacing w:before="120" w:after="120"/>
+              <w:rPr>
+                <w:rFonts w:cstheme="minorHAnsi"/>
+                <w:sz w:val="26"/>
+                <w:szCs w:val="26"/>
+              </w:rPr>
+            </w:pPr>
+            <w:r>
+              <w:rPr>
+                <w:rFonts w:cstheme="minorHAnsi"/>
+                <w:sz w:val="26"/>
+                <w:szCs w:val="26"/>
+              </w:rPr>
+              <w:t>Individuo al servizio della compagnia aerea che supporta il viaggiatore nella fase di cancellazione di una prenotazione</w:t>
+            </w:r>
+            <w:r>
+              <w:rPr>
+                <w:rFonts w:cstheme="minorHAnsi"/>
+                <w:sz w:val="26"/>
+                <w:szCs w:val="26"/>
+              </w:rPr>
+              <w:t>.</w:t>
+            </w:r>
+          </w:p>
+        </w:tc>
+        <w:tc>
+          <w:tcPr>
+            <w:tcW w:w="1559" w:type="dxa"/>
+          </w:tcPr>
+          <w:p>
+            <w:pPr>
+              <w:spacing w:before="120" w:after="120"/>
+              <w:rPr>
+                <w:rFonts w:cstheme="minorHAnsi"/>
+                <w:sz w:val="26"/>
+                <w:szCs w:val="26"/>
+              </w:rPr>
+            </w:pPr>
+          </w:p>
+        </w:tc>
+        <w:tc>
+          <w:tcPr>
+            <w:tcW w:w="1985" w:type="dxa"/>
+          </w:tcPr>
+          <w:p>
+            <w:pPr>
+              <w:spacing w:before="120" w:after="120"/>
+              <w:rPr>
+                <w:rFonts w:cstheme="minorHAnsi"/>
+                <w:sz w:val="26"/>
+                <w:szCs w:val="26"/>
+              </w:rPr>
+            </w:pPr>
+          </w:p>
+        </w:tc>
+        <w:tc>
+          <w:tcPr>
+            <w:tcW w:w="1701" w:type="dxa"/>
+          </w:tcPr>
+          <w:p>
+            <w:pPr>
+              <w:spacing w:before="120" w:after="120"/>
+              <w:rPr>
+                <w:rFonts w:cstheme="minorHAnsi"/>
+                <w:sz w:val="26"/>
+                <w:szCs w:val="26"/>
+              </w:rPr>
+            </w:pPr>
+            <w:r>
+              <w:rPr>
+                <w:rFonts w:cstheme="minorHAnsi"/>
+                <w:sz w:val="26"/>
+                <w:szCs w:val="26"/>
+              </w:rPr>
+              <w:t>Operatore</w:t>
             </w:r>
           </w:p>
         </w:tc>
@@ -1242,53 +3047,112 @@
         </w:trPr>
         <w:tc>
           <w:tcPr>
-            <w:tcW w:w="1872" w:type="dxa"/>
-          </w:tcPr>
-          <w:p>
-            <w:r>
-              <w:t>Giacenza attuale</w:t>
-            </w:r>
-          </w:p>
-        </w:tc>
-        <w:tc>
-          <w:tcPr>
-            <w:tcW w:w="1872" w:type="dxa"/>
-          </w:tcPr>
-          <w:p>
-            <w:r>
-              <w:t xml:space="preserve">Unità disponibile in magazzino per </w:t>
-            </w:r>
-            <w:r>
+            <w:tcW w:w="1696" w:type="dxa"/>
+          </w:tcPr>
+          <w:p>
+            <w:pPr>
+              <w:spacing w:before="120" w:after="120"/>
+              <w:rPr>
+                <w:rFonts w:cstheme="minorHAnsi"/>
+                <w:sz w:val="26"/>
+                <w:szCs w:val="26"/>
+              </w:rPr>
+            </w:pPr>
+            <w:r>
+              <w:rPr>
+                <w:rFonts w:cstheme="minorHAnsi"/>
+                <w:sz w:val="26"/>
+                <w:szCs w:val="26"/>
+              </w:rPr>
+              <w:t>Addetto alla sicurezza</w:t>
+            </w:r>
+          </w:p>
+        </w:tc>
+        <w:tc>
+          <w:tcPr>
+            <w:tcW w:w="2552" w:type="dxa"/>
+          </w:tcPr>
+          <w:p>
+            <w:pPr>
+              <w:spacing w:before="120" w:after="120"/>
+              <w:rPr>
+                <w:rFonts w:cstheme="minorHAnsi"/>
+                <w:sz w:val="26"/>
+                <w:szCs w:val="26"/>
+              </w:rPr>
+            </w:pPr>
+            <w:r>
+              <w:rPr>
+                <w:rFonts w:cstheme="minorHAnsi"/>
+                <w:sz w:val="26"/>
+                <w:szCs w:val="26"/>
+              </w:rPr>
+              <w:t xml:space="preserve">Individuo incaricato di </w:t>
+            </w:r>
+            <w:r>
+              <w:rPr>
+                <w:rFonts w:eastAsia="Times New Roman" w:cstheme="minorHAnsi"/>
+                <w:sz w:val="26"/>
+                <w:szCs w:val="26"/>
+                <w:lang w:eastAsia="it-IT"/>
+              </w:rPr>
+              <w:t xml:space="preserve">gestire l’aspetto relativo alla sicurezza della struttura </w:t>
+            </w:r>
+            <w:r>
+              <w:rPr>
+                <w:rFonts w:eastAsia="Times New Roman" w:cstheme="minorHAnsi"/>
+                <w:sz w:val="26"/>
+                <w:szCs w:val="26"/>
+                <w:lang w:eastAsia="it-IT"/>
+              </w:rPr>
               <w:lastRenderedPageBreak/>
-              <w:t>un determinato prodotto, ben precisata in uno specifico momento.</w:t>
-            </w:r>
-          </w:p>
-        </w:tc>
-        <w:tc>
-          <w:tcPr>
-            <w:tcW w:w="1872" w:type="dxa"/>
-          </w:tcPr>
-          <w:p>
-            <w:r>
-              <w:lastRenderedPageBreak/>
-              <w:t>Dato di tipo numero</w:t>
-            </w:r>
-          </w:p>
-        </w:tc>
-        <w:tc>
-          <w:tcPr>
-            <w:tcW w:w="1872" w:type="dxa"/>
-          </w:tcPr>
-          <w:p/>
-        </w:tc>
-        <w:tc>
-          <w:tcPr>
-            <w:tcW w:w="1872" w:type="dxa"/>
-          </w:tcPr>
-          <w:p>
-            <w:r>
-              <w:t>Disponibilità</w:t>
-            </w:r>
+              <w:t>aeroportuale e dei voli di linea</w:t>
+            </w:r>
+          </w:p>
+        </w:tc>
+        <w:tc>
+          <w:tcPr>
+            <w:tcW w:w="1559" w:type="dxa"/>
+          </w:tcPr>
+          <w:p>
+            <w:pPr>
+              <w:spacing w:before="120" w:after="120"/>
+              <w:rPr>
+                <w:rFonts w:cstheme="minorHAnsi"/>
+                <w:sz w:val="26"/>
+                <w:szCs w:val="26"/>
+              </w:rPr>
+            </w:pPr>
+          </w:p>
+        </w:tc>
+        <w:tc>
+          <w:tcPr>
+            <w:tcW w:w="1985" w:type="dxa"/>
+          </w:tcPr>
+          <w:p>
+            <w:pPr>
+              <w:spacing w:before="120" w:after="120"/>
+              <w:rPr>
+                <w:rFonts w:cstheme="minorHAnsi"/>
+                <w:sz w:val="26"/>
+                <w:szCs w:val="26"/>
+              </w:rPr>
+            </w:pPr>
+          </w:p>
+        </w:tc>
+        <w:tc>
+          <w:tcPr>
+            <w:tcW w:w="1701" w:type="dxa"/>
+          </w:tcPr>
+          <w:p>
+            <w:pPr>
+              <w:spacing w:before="120" w:after="120"/>
+              <w:rPr>
+                <w:rFonts w:cstheme="minorHAnsi"/>
+                <w:sz w:val="26"/>
+                <w:szCs w:val="26"/>
+              </w:rPr>
+            </w:pPr>
           </w:p>
         </w:tc>
       </w:tr>
@@ -1298,41 +3162,94 @@
         </w:trPr>
         <w:tc>
           <w:tcPr>
-            <w:tcW w:w="1872" w:type="dxa"/>
-          </w:tcPr>
-          <w:p>
-            <w:r>
-              <w:t>Carico di magazzino</w:t>
-            </w:r>
-          </w:p>
-        </w:tc>
-        <w:tc>
-          <w:tcPr>
-            <w:tcW w:w="1872" w:type="dxa"/>
-          </w:tcPr>
-          <w:p>
-            <w:r>
-              <w:t>Atto in cui un addetto alla logistica aggiorna la giacenza attuale della merce.</w:t>
-            </w:r>
-          </w:p>
-        </w:tc>
-        <w:tc>
-          <w:tcPr>
-            <w:tcW w:w="1872" w:type="dxa"/>
-          </w:tcPr>
-          <w:p/>
-        </w:tc>
-        <w:tc>
-          <w:tcPr>
-            <w:tcW w:w="1872" w:type="dxa"/>
-          </w:tcPr>
-          <w:p/>
-        </w:tc>
-        <w:tc>
-          <w:tcPr>
-            <w:tcW w:w="1872" w:type="dxa"/>
-          </w:tcPr>
-          <w:p/>
+            <w:tcW w:w="1696" w:type="dxa"/>
+          </w:tcPr>
+          <w:p>
+            <w:pPr>
+              <w:spacing w:before="120" w:after="120"/>
+              <w:rPr>
+                <w:rFonts w:cstheme="minorHAnsi"/>
+                <w:sz w:val="26"/>
+                <w:szCs w:val="26"/>
+              </w:rPr>
+            </w:pPr>
+            <w:r>
+              <w:rPr>
+                <w:rFonts w:cstheme="minorHAnsi"/>
+                <w:sz w:val="26"/>
+                <w:szCs w:val="26"/>
+              </w:rPr>
+              <w:t>Biglietto</w:t>
+            </w:r>
+          </w:p>
+        </w:tc>
+        <w:tc>
+          <w:tcPr>
+            <w:tcW w:w="2552" w:type="dxa"/>
+          </w:tcPr>
+          <w:p>
+            <w:pPr>
+              <w:spacing w:before="120" w:after="120"/>
+              <w:rPr>
+                <w:rFonts w:cstheme="minorHAnsi"/>
+                <w:sz w:val="26"/>
+                <w:szCs w:val="26"/>
+              </w:rPr>
+            </w:pPr>
+            <w:r>
+              <w:rPr>
+                <w:rFonts w:cstheme="minorHAnsi"/>
+                <w:sz w:val="26"/>
+                <w:szCs w:val="26"/>
+              </w:rPr>
+              <w:t>Supporto cartaceo e/o digitale rilasciato solitamente da tour operator associato ad una prenotazione. Dà diritto ad effettuare il check-in e ottenere una carta di imbarco</w:t>
+            </w:r>
+          </w:p>
+        </w:tc>
+        <w:tc>
+          <w:tcPr>
+            <w:tcW w:w="1559" w:type="dxa"/>
+          </w:tcPr>
+          <w:p>
+            <w:pPr>
+              <w:spacing w:before="120" w:after="120"/>
+              <w:rPr>
+                <w:rFonts w:cstheme="minorHAnsi"/>
+                <w:sz w:val="26"/>
+                <w:szCs w:val="26"/>
+              </w:rPr>
+            </w:pPr>
+          </w:p>
+        </w:tc>
+        <w:tc>
+          <w:tcPr>
+            <w:tcW w:w="1985" w:type="dxa"/>
+          </w:tcPr>
+          <w:p>
+            <w:pPr>
+              <w:spacing w:before="120" w:after="120"/>
+              <w:rPr>
+                <w:rFonts w:cstheme="minorHAnsi"/>
+                <w:sz w:val="26"/>
+                <w:szCs w:val="26"/>
+              </w:rPr>
+            </w:pPr>
+          </w:p>
+        </w:tc>
+        <w:tc>
+          <w:tcPr>
+            <w:tcW w:w="1701" w:type="dxa"/>
+          </w:tcPr>
+          <w:p>
+            <w:pPr>
+              <w:spacing w:before="120" w:after="120"/>
+              <w:rPr>
+                <w:rFonts w:cstheme="minorHAnsi"/>
+                <w:sz w:val="26"/>
+                <w:szCs w:val="26"/>
+              </w:rPr>
+            </w:pPr>
+          </w:p>
         </w:tc>
       </w:tr>
       <w:tr>
@@ -1341,49 +3258,110 @@
         </w:trPr>
         <w:tc>
           <w:tcPr>
-            <w:tcW w:w="1872" w:type="dxa"/>
-          </w:tcPr>
-          <w:p>
-            <w:r>
-              <w:t>Sotto scorta</w:t>
-            </w:r>
-          </w:p>
-        </w:tc>
-        <w:tc>
-          <w:tcPr>
-            <w:tcW w:w="1872" w:type="dxa"/>
-          </w:tcPr>
-          <w:p>
-            <w:r>
-              <w:t>Unità che desiderano avere come giacenza attuale</w:t>
-            </w:r>
-          </w:p>
-        </w:tc>
-        <w:tc>
-          <w:tcPr>
-            <w:tcW w:w="1872" w:type="dxa"/>
-          </w:tcPr>
-          <w:p>
-            <w:r>
-              <w:t>Dato di tipo numero</w:t>
-            </w:r>
-          </w:p>
-        </w:tc>
-        <w:tc>
-          <w:tcPr>
-            <w:tcW w:w="1872" w:type="dxa"/>
-          </w:tcPr>
-          <w:p>
-            <w:r>
-              <w:t>&gt;0</w:t>
-            </w:r>
-          </w:p>
-        </w:tc>
-        <w:tc>
-          <w:tcPr>
-            <w:tcW w:w="1872" w:type="dxa"/>
-          </w:tcPr>
-          <w:p/>
+            <w:tcW w:w="1696" w:type="dxa"/>
+          </w:tcPr>
+          <w:p>
+            <w:pPr>
+              <w:spacing w:before="120" w:after="120"/>
+              <w:rPr>
+                <w:rFonts w:cstheme="minorHAnsi"/>
+                <w:sz w:val="26"/>
+                <w:szCs w:val="26"/>
+              </w:rPr>
+            </w:pPr>
+            <w:r>
+              <w:rPr>
+                <w:rFonts w:cstheme="minorHAnsi"/>
+                <w:sz w:val="26"/>
+                <w:szCs w:val="26"/>
+              </w:rPr>
+              <w:t>Voucher</w:t>
+            </w:r>
+          </w:p>
+        </w:tc>
+        <w:tc>
+          <w:tcPr>
+            <w:tcW w:w="2552" w:type="dxa"/>
+          </w:tcPr>
+          <w:p>
+            <w:pPr>
+              <w:spacing w:before="120" w:after="120"/>
+              <w:rPr>
+                <w:rFonts w:cstheme="minorHAnsi"/>
+                <w:sz w:val="26"/>
+                <w:szCs w:val="26"/>
+              </w:rPr>
+            </w:pPr>
+            <w:r>
+              <w:rPr>
+                <w:rFonts w:cstheme="minorHAnsi"/>
+                <w:sz w:val="26"/>
+                <w:szCs w:val="26"/>
+              </w:rPr>
+              <w:t>Documento cartaceo e/o virtuale costituente un credito per il viaggiatore</w:t>
+            </w:r>
+            <w:r>
+              <w:rPr>
+                <w:rFonts w:cstheme="minorHAnsi"/>
+                <w:sz w:val="26"/>
+                <w:szCs w:val="26"/>
+              </w:rPr>
+              <w:t>, credito spendibile per acquisto dei servizi della compagnia aerea</w:t>
+            </w:r>
+            <w:r>
+              <w:rPr>
+                <w:rFonts w:cstheme="minorHAnsi"/>
+                <w:sz w:val="26"/>
+                <w:szCs w:val="26"/>
+              </w:rPr>
+              <w:t>.</w:t>
+            </w:r>
+          </w:p>
+        </w:tc>
+        <w:tc>
+          <w:tcPr>
+            <w:tcW w:w="1559" w:type="dxa"/>
+          </w:tcPr>
+          <w:p>
+            <w:pPr>
+              <w:spacing w:before="120" w:after="120"/>
+              <w:rPr>
+                <w:rFonts w:cstheme="minorHAnsi"/>
+                <w:sz w:val="26"/>
+                <w:szCs w:val="26"/>
+              </w:rPr>
+            </w:pPr>
+          </w:p>
+        </w:tc>
+        <w:tc>
+          <w:tcPr>
+            <w:tcW w:w="1985" w:type="dxa"/>
+          </w:tcPr>
+          <w:p>
+            <w:pPr>
+              <w:spacing w:before="120" w:after="120"/>
+              <w:rPr>
+                <w:rFonts w:cstheme="minorHAnsi"/>
+                <w:sz w:val="26"/>
+                <w:szCs w:val="26"/>
+              </w:rPr>
+            </w:pPr>
+          </w:p>
+        </w:tc>
+        <w:tc>
+          <w:tcPr>
+            <w:tcW w:w="1701" w:type="dxa"/>
+          </w:tcPr>
+          <w:p>
+            <w:pPr>
+              <w:spacing w:before="120" w:after="120"/>
+              <w:rPr>
+                <w:rFonts w:cstheme="minorHAnsi"/>
+                <w:sz w:val="26"/>
+                <w:szCs w:val="26"/>
+              </w:rPr>
+            </w:pPr>
+          </w:p>
         </w:tc>
       </w:tr>
       <w:tr>
@@ -1392,49 +3370,1504 @@
         </w:trPr>
         <w:tc>
           <w:tcPr>
-            <w:tcW w:w="1872" w:type="dxa"/>
-          </w:tcPr>
-          <w:p>
-            <w:r>
+            <w:tcW w:w="1696" w:type="dxa"/>
+          </w:tcPr>
+          <w:p>
+            <w:pPr>
+              <w:spacing w:before="120" w:after="120"/>
+              <w:rPr>
+                <w:rFonts w:cstheme="minorHAnsi"/>
+                <w:sz w:val="26"/>
+                <w:szCs w:val="26"/>
+              </w:rPr>
+            </w:pPr>
+            <w:r>
+              <w:rPr>
+                <w:rFonts w:cstheme="minorHAnsi"/>
+                <w:sz w:val="26"/>
+                <w:szCs w:val="26"/>
+              </w:rPr>
+              <w:t>Codice documento</w:t>
+            </w:r>
+          </w:p>
+        </w:tc>
+        <w:tc>
+          <w:tcPr>
+            <w:tcW w:w="2552" w:type="dxa"/>
+          </w:tcPr>
+          <w:p>
+            <w:pPr>
+              <w:spacing w:before="120" w:after="120"/>
+              <w:rPr>
+                <w:rFonts w:cstheme="minorHAnsi"/>
+                <w:sz w:val="26"/>
+                <w:szCs w:val="26"/>
+              </w:rPr>
+            </w:pPr>
+            <w:r>
+              <w:rPr>
+                <w:rFonts w:cstheme="minorHAnsi"/>
+                <w:sz w:val="26"/>
+                <w:szCs w:val="26"/>
+              </w:rPr>
+              <w:t>Codice alfanumerico univoco associato al documento di riconoscimento del cliente</w:t>
+            </w:r>
+            <w:r>
+              <w:rPr>
+                <w:rFonts w:cstheme="minorHAnsi"/>
+                <w:sz w:val="26"/>
+                <w:szCs w:val="26"/>
+              </w:rPr>
+              <w:t>.</w:t>
+            </w:r>
+          </w:p>
+        </w:tc>
+        <w:tc>
+          <w:tcPr>
+            <w:tcW w:w="1559" w:type="dxa"/>
+          </w:tcPr>
+          <w:p>
+            <w:pPr>
+              <w:spacing w:before="120" w:after="120"/>
+              <w:rPr>
+                <w:rFonts w:cstheme="minorHAnsi"/>
+                <w:sz w:val="25"/>
+                <w:szCs w:val="25"/>
+              </w:rPr>
+            </w:pPr>
+            <w:r>
+              <w:rPr>
+                <w:rFonts w:cstheme="minorHAnsi"/>
+                <w:sz w:val="24"/>
+                <w:szCs w:val="24"/>
+              </w:rPr>
+              <w:t>Alfanum</w:t>
+            </w:r>
+            <w:r>
+              <w:rPr>
+                <w:rFonts w:cstheme="minorHAnsi"/>
+                <w:sz w:val="24"/>
+                <w:szCs w:val="24"/>
+              </w:rPr>
+              <w:t>e</w:t>
+            </w:r>
+            <w:r>
+              <w:rPr>
+                <w:rFonts w:cstheme="minorHAnsi"/>
+                <w:sz w:val="24"/>
+                <w:szCs w:val="24"/>
+              </w:rPr>
+              <w:t>rico</w:t>
+            </w:r>
+            <w:r>
+              <w:rPr>
+                <w:rFonts w:cstheme="minorHAnsi"/>
+                <w:sz w:val="25"/>
+                <w:szCs w:val="25"/>
+              </w:rPr>
+              <w:t xml:space="preserve"> composto da 9 caratteri</w:t>
+            </w:r>
+          </w:p>
+        </w:tc>
+        <w:tc>
+          <w:tcPr>
+            <w:tcW w:w="1985" w:type="dxa"/>
+          </w:tcPr>
+          <w:p>
+            <w:pPr>
+              <w:spacing w:before="120" w:after="120"/>
+              <w:rPr>
+                <w:rFonts w:cstheme="minorHAnsi"/>
+                <w:sz w:val="26"/>
+                <w:szCs w:val="26"/>
+              </w:rPr>
+            </w:pPr>
+            <w:r>
+              <w:rPr>
+                <w:rFonts w:cstheme="minorHAnsi"/>
+                <w:sz w:val="26"/>
+                <w:szCs w:val="26"/>
+              </w:rPr>
+              <w:t>Pattern</w:t>
+            </w:r>
+            <w:r>
+              <w:rPr>
+                <w:rFonts w:cstheme="minorHAnsi"/>
+                <w:sz w:val="26"/>
+                <w:szCs w:val="26"/>
+              </w:rPr>
+              <w:t xml:space="preserve"> </w:t>
+            </w:r>
+            <w:proofErr w:type="spellStart"/>
+            <w:r>
+              <w:rPr>
+                <w:rFonts w:cstheme="minorHAnsi"/>
+                <w:sz w:val="26"/>
+                <w:szCs w:val="26"/>
+              </w:rPr>
+              <w:t>regex</w:t>
+            </w:r>
+            <w:proofErr w:type="spellEnd"/>
+            <w:r>
+              <w:rPr>
+                <w:rFonts w:cstheme="minorHAnsi"/>
+                <w:sz w:val="26"/>
+                <w:szCs w:val="26"/>
+              </w:rPr>
+              <w:t>:</w:t>
+            </w:r>
+          </w:p>
+          <w:p>
+            <w:pPr>
+              <w:spacing w:before="120" w:after="120"/>
+              <w:rPr>
+                <w:rFonts w:cstheme="minorHAnsi"/>
+                <w:sz w:val="26"/>
+                <w:szCs w:val="26"/>
+              </w:rPr>
+            </w:pPr>
+            <w:r>
+              <w:rPr>
+                <w:rFonts w:cstheme="minorHAnsi"/>
+                <w:sz w:val="26"/>
+                <w:szCs w:val="26"/>
+              </w:rPr>
+              <w:t>/</w:t>
+            </w:r>
+            <w:r>
+              <w:rPr>
+                <w:rFonts w:cstheme="minorHAnsi"/>
+                <w:sz w:val="26"/>
+                <w:szCs w:val="26"/>
+              </w:rPr>
+              <w:t>[A-Z]{2}[0-9]{5}[A-Z]{2}</w:t>
+            </w:r>
+            <w:r>
+              <w:rPr>
+                <w:rFonts w:cstheme="minorHAnsi"/>
+                <w:sz w:val="26"/>
+                <w:szCs w:val="26"/>
+              </w:rPr>
+              <w:t>/</w:t>
+            </w:r>
+          </w:p>
+        </w:tc>
+        <w:tc>
+          <w:tcPr>
+            <w:tcW w:w="1701" w:type="dxa"/>
+          </w:tcPr>
+          <w:p>
+            <w:pPr>
+              <w:spacing w:before="120" w:after="120"/>
+              <w:rPr>
+                <w:rFonts w:cstheme="minorHAnsi"/>
+                <w:sz w:val="26"/>
+                <w:szCs w:val="26"/>
+              </w:rPr>
+            </w:pPr>
+          </w:p>
+        </w:tc>
+      </w:tr>
+      <w:tr>
+        <w:trPr>
+          <w:trHeight w:val="300"/>
+        </w:trPr>
+        <w:tc>
+          <w:tcPr>
+            <w:tcW w:w="1696" w:type="dxa"/>
+          </w:tcPr>
+          <w:p>
+            <w:pPr>
+              <w:spacing w:before="120" w:after="120"/>
+              <w:rPr>
+                <w:rFonts w:cstheme="minorHAnsi"/>
+                <w:sz w:val="26"/>
+                <w:szCs w:val="26"/>
+              </w:rPr>
+            </w:pPr>
+            <w:r>
+              <w:rPr>
+                <w:rFonts w:cstheme="minorHAnsi"/>
+                <w:sz w:val="26"/>
+                <w:szCs w:val="26"/>
+              </w:rPr>
+              <w:t>Sportello fisico</w:t>
+            </w:r>
+          </w:p>
+        </w:tc>
+        <w:tc>
+          <w:tcPr>
+            <w:tcW w:w="2552" w:type="dxa"/>
+          </w:tcPr>
+          <w:p>
+            <w:pPr>
+              <w:spacing w:before="120" w:after="120"/>
+              <w:rPr>
+                <w:rFonts w:cstheme="minorHAnsi"/>
+                <w:sz w:val="26"/>
+                <w:szCs w:val="26"/>
+              </w:rPr>
+            </w:pPr>
+            <w:r>
+              <w:rPr>
+                <w:rFonts w:cstheme="minorHAnsi"/>
+                <w:sz w:val="26"/>
+                <w:szCs w:val="26"/>
+              </w:rPr>
+              <w:t xml:space="preserve">Luogo fisico, generalmente una postazione con PC e stampante installati dentro una scaffalatura, presso cui si reca il cliente al fine di effettuare il check-in e ottenere la carta di imbarco. </w:t>
+            </w:r>
+          </w:p>
+        </w:tc>
+        <w:tc>
+          <w:tcPr>
+            <w:tcW w:w="1559" w:type="dxa"/>
+          </w:tcPr>
+          <w:p>
+            <w:pPr>
+              <w:spacing w:before="120" w:after="120"/>
+              <w:rPr>
+                <w:rFonts w:cstheme="minorHAnsi"/>
+                <w:sz w:val="26"/>
+                <w:szCs w:val="26"/>
+              </w:rPr>
+            </w:pPr>
+          </w:p>
+        </w:tc>
+        <w:tc>
+          <w:tcPr>
+            <w:tcW w:w="1985" w:type="dxa"/>
+          </w:tcPr>
+          <w:p>
+            <w:pPr>
+              <w:spacing w:before="120" w:after="120"/>
+              <w:rPr>
+                <w:rFonts w:cstheme="minorHAnsi"/>
+                <w:sz w:val="26"/>
+                <w:szCs w:val="26"/>
+              </w:rPr>
+            </w:pPr>
+          </w:p>
+        </w:tc>
+        <w:tc>
+          <w:tcPr>
+            <w:tcW w:w="1701" w:type="dxa"/>
+          </w:tcPr>
+          <w:p>
+            <w:pPr>
+              <w:spacing w:before="120" w:after="120"/>
+              <w:rPr>
+                <w:rFonts w:cstheme="minorHAnsi"/>
+                <w:sz w:val="26"/>
+                <w:szCs w:val="26"/>
+              </w:rPr>
+            </w:pPr>
+            <w:r>
+              <w:rPr>
+                <w:rFonts w:cstheme="minorHAnsi"/>
+                <w:sz w:val="26"/>
+                <w:szCs w:val="26"/>
+              </w:rPr>
+              <w:t>Totem, sportello</w:t>
+            </w:r>
+            <w:r>
+              <w:rPr>
+                <w:rFonts w:cstheme="minorHAnsi"/>
+                <w:sz w:val="26"/>
+                <w:szCs w:val="26"/>
+              </w:rPr>
+              <w:t>, terminale</w:t>
+            </w:r>
+          </w:p>
+        </w:tc>
+      </w:tr>
+      <w:tr>
+        <w:trPr>
+          <w:trHeight w:val="300"/>
+        </w:trPr>
+        <w:tc>
+          <w:tcPr>
+            <w:tcW w:w="1696" w:type="dxa"/>
+          </w:tcPr>
+          <w:p>
+            <w:pPr>
+              <w:spacing w:before="120" w:after="120"/>
+              <w:rPr>
+                <w:sz w:val="26"/>
+                <w:szCs w:val="26"/>
+              </w:rPr>
+            </w:pPr>
+            <w:r>
+              <w:rPr>
+                <w:sz w:val="26"/>
+                <w:szCs w:val="26"/>
+              </w:rPr>
+              <w:lastRenderedPageBreak/>
+              <w:t>Box assistenza</w:t>
+            </w:r>
+          </w:p>
+        </w:tc>
+        <w:tc>
+          <w:tcPr>
+            <w:tcW w:w="2552" w:type="dxa"/>
+          </w:tcPr>
+          <w:p>
+            <w:pPr>
+              <w:spacing w:before="120" w:after="120"/>
+              <w:rPr>
+                <w:sz w:val="26"/>
+                <w:szCs w:val="26"/>
+              </w:rPr>
+            </w:pPr>
+            <w:r>
+              <w:rPr>
+                <w:sz w:val="26"/>
+                <w:szCs w:val="26"/>
+              </w:rPr>
+              <w:t>Luogo fisico presidiato da dipendente della compagnia aerea</w:t>
+            </w:r>
+            <w:r>
+              <w:rPr>
+                <w:sz w:val="26"/>
+                <w:szCs w:val="26"/>
+              </w:rPr>
+              <w:t xml:space="preserve"> </w:t>
+            </w:r>
+            <w:r>
+              <w:rPr>
+                <w:sz w:val="26"/>
+                <w:szCs w:val="26"/>
+              </w:rPr>
+              <w:t>a supporto della clientela che necessita di informazioni più o meno specifiche</w:t>
+            </w:r>
+            <w:r>
+              <w:rPr>
+                <w:sz w:val="26"/>
+                <w:szCs w:val="26"/>
+              </w:rPr>
+              <w:t>.</w:t>
+            </w:r>
+          </w:p>
+        </w:tc>
+        <w:tc>
+          <w:tcPr>
+            <w:tcW w:w="1559" w:type="dxa"/>
+          </w:tcPr>
+          <w:p>
+            <w:pPr>
+              <w:spacing w:before="120" w:after="120"/>
+              <w:rPr>
+                <w:sz w:val="26"/>
+                <w:szCs w:val="26"/>
+              </w:rPr>
+            </w:pPr>
+          </w:p>
+        </w:tc>
+        <w:tc>
+          <w:tcPr>
+            <w:tcW w:w="1985" w:type="dxa"/>
+          </w:tcPr>
+          <w:p>
+            <w:pPr>
+              <w:spacing w:before="120" w:after="120"/>
+              <w:rPr>
+                <w:sz w:val="26"/>
+                <w:szCs w:val="26"/>
+              </w:rPr>
+            </w:pPr>
+          </w:p>
+        </w:tc>
+        <w:tc>
+          <w:tcPr>
+            <w:tcW w:w="1701" w:type="dxa"/>
+          </w:tcPr>
+          <w:p>
+            <w:pPr>
+              <w:spacing w:before="120" w:after="120"/>
+              <w:rPr>
+                <w:sz w:val="26"/>
+                <w:szCs w:val="26"/>
+              </w:rPr>
+            </w:pPr>
+            <w:r>
+              <w:rPr>
+                <w:sz w:val="26"/>
+                <w:szCs w:val="26"/>
+              </w:rPr>
+              <w:t>Box informazioni, info point</w:t>
+            </w:r>
+          </w:p>
+        </w:tc>
+      </w:tr>
+      <w:tr>
+        <w:trPr>
+          <w:trHeight w:val="300"/>
+        </w:trPr>
+        <w:tc>
+          <w:tcPr>
+            <w:tcW w:w="1696" w:type="dxa"/>
+          </w:tcPr>
+          <w:p>
+            <w:pPr>
+              <w:spacing w:before="120" w:after="120"/>
+              <w:rPr>
+                <w:sz w:val="26"/>
+                <w:szCs w:val="26"/>
+              </w:rPr>
+            </w:pPr>
+            <w:r>
+              <w:rPr>
+                <w:sz w:val="26"/>
+                <w:szCs w:val="26"/>
+              </w:rPr>
+              <w:t>Scanner ottico</w:t>
+            </w:r>
+          </w:p>
+        </w:tc>
+        <w:tc>
+          <w:tcPr>
+            <w:tcW w:w="2552" w:type="dxa"/>
+          </w:tcPr>
+          <w:p>
+            <w:pPr>
+              <w:spacing w:before="120" w:after="120"/>
+              <w:rPr>
+                <w:sz w:val="26"/>
+                <w:szCs w:val="26"/>
+              </w:rPr>
+            </w:pPr>
+            <w:r>
+              <w:rPr>
+                <w:sz w:val="26"/>
+                <w:szCs w:val="26"/>
+              </w:rPr>
+              <w:t>Dispositivo di input</w:t>
+            </w:r>
+            <w:r>
+              <w:rPr>
+                <w:sz w:val="26"/>
+                <w:szCs w:val="26"/>
+              </w:rPr>
+              <w:t xml:space="preserve">, opzionalmente installato nel terminale fisico in aeroporto, </w:t>
+            </w:r>
+            <w:r>
+              <w:rPr>
+                <w:sz w:val="26"/>
+                <w:szCs w:val="26"/>
+              </w:rPr>
+              <w:t>mediante cui il cliente fornisce il proprio codice documento.</w:t>
+            </w:r>
+          </w:p>
+        </w:tc>
+        <w:tc>
+          <w:tcPr>
+            <w:tcW w:w="1559" w:type="dxa"/>
+          </w:tcPr>
+          <w:p>
+            <w:pPr>
+              <w:spacing w:before="120" w:after="120"/>
+              <w:rPr>
+                <w:sz w:val="26"/>
+                <w:szCs w:val="26"/>
+              </w:rPr>
+            </w:pPr>
+          </w:p>
+        </w:tc>
+        <w:tc>
+          <w:tcPr>
+            <w:tcW w:w="1985" w:type="dxa"/>
+          </w:tcPr>
+          <w:p>
+            <w:pPr>
+              <w:spacing w:before="120" w:after="120"/>
+              <w:rPr>
+                <w:sz w:val="26"/>
+                <w:szCs w:val="26"/>
+              </w:rPr>
+            </w:pPr>
+          </w:p>
+        </w:tc>
+        <w:tc>
+          <w:tcPr>
+            <w:tcW w:w="1701" w:type="dxa"/>
+          </w:tcPr>
+          <w:p>
+            <w:pPr>
+              <w:spacing w:before="120" w:after="120"/>
+              <w:rPr>
+                <w:sz w:val="26"/>
+                <w:szCs w:val="26"/>
+              </w:rPr>
+            </w:pPr>
+          </w:p>
+        </w:tc>
+      </w:tr>
+      <w:tr>
+        <w:trPr>
+          <w:trHeight w:val="300"/>
+        </w:trPr>
+        <w:tc>
+          <w:tcPr>
+            <w:tcW w:w="1696" w:type="dxa"/>
+          </w:tcPr>
+          <w:p>
+            <w:pPr>
+              <w:spacing w:before="120" w:after="120"/>
+              <w:rPr>
+                <w:sz w:val="26"/>
+                <w:szCs w:val="26"/>
+              </w:rPr>
+            </w:pPr>
+            <w:r>
+              <w:rPr>
+                <w:sz w:val="26"/>
+                <w:szCs w:val="26"/>
+              </w:rPr>
+              <w:t>Condizioni di rimborso</w:t>
+            </w:r>
+          </w:p>
+        </w:tc>
+        <w:tc>
+          <w:tcPr>
+            <w:tcW w:w="2552" w:type="dxa"/>
+          </w:tcPr>
+          <w:p>
+            <w:pPr>
+              <w:spacing w:before="120" w:after="120"/>
+              <w:rPr>
+                <w:sz w:val="26"/>
+                <w:szCs w:val="26"/>
+              </w:rPr>
+            </w:pPr>
+            <w:r>
+              <w:rPr>
+                <w:sz w:val="26"/>
+                <w:szCs w:val="26"/>
+              </w:rPr>
+              <w:t>Set di condizioni la cui valutazione consente di stabilire la possibilità di rimborsare il cliente ed eventualmente l’entità del rimborso.</w:t>
+            </w:r>
+          </w:p>
+        </w:tc>
+        <w:tc>
+          <w:tcPr>
+            <w:tcW w:w="1559" w:type="dxa"/>
+          </w:tcPr>
+          <w:p>
+            <w:pPr>
+              <w:spacing w:before="120" w:after="120"/>
+              <w:rPr>
+                <w:sz w:val="26"/>
+                <w:szCs w:val="26"/>
+              </w:rPr>
+            </w:pPr>
+          </w:p>
+        </w:tc>
+        <w:tc>
+          <w:tcPr>
+            <w:tcW w:w="1985" w:type="dxa"/>
+          </w:tcPr>
+          <w:p>
+            <w:pPr>
+              <w:spacing w:before="120" w:after="120"/>
+              <w:rPr>
+                <w:sz w:val="26"/>
+                <w:szCs w:val="26"/>
+              </w:rPr>
+            </w:pPr>
+          </w:p>
+        </w:tc>
+        <w:tc>
+          <w:tcPr>
+            <w:tcW w:w="1701" w:type="dxa"/>
+          </w:tcPr>
+          <w:p>
+            <w:pPr>
+              <w:spacing w:before="120" w:after="120"/>
+              <w:rPr>
+                <w:sz w:val="26"/>
+                <w:szCs w:val="26"/>
+              </w:rPr>
+            </w:pPr>
+          </w:p>
+        </w:tc>
+      </w:tr>
+      <w:tr>
+        <w:trPr>
+          <w:trHeight w:val="300"/>
+        </w:trPr>
+        <w:tc>
+          <w:tcPr>
+            <w:tcW w:w="1696" w:type="dxa"/>
+          </w:tcPr>
+          <w:p>
+            <w:pPr>
+              <w:spacing w:before="120" w:after="120"/>
+              <w:rPr>
+                <w:sz w:val="26"/>
+                <w:szCs w:val="26"/>
+              </w:rPr>
+            </w:pPr>
+            <w:r>
+              <w:rPr>
+                <w:sz w:val="26"/>
+                <w:szCs w:val="26"/>
+              </w:rPr>
+              <w:t>Logistica</w:t>
+            </w:r>
+          </w:p>
+        </w:tc>
+        <w:tc>
+          <w:tcPr>
+            <w:tcW w:w="2552" w:type="dxa"/>
+          </w:tcPr>
+          <w:p>
+            <w:pPr>
+              <w:spacing w:before="120" w:after="120"/>
+              <w:rPr>
+                <w:sz w:val="26"/>
+                <w:szCs w:val="26"/>
+              </w:rPr>
+            </w:pPr>
+            <w:r>
+              <w:rPr>
+                <w:sz w:val="26"/>
+                <w:szCs w:val="26"/>
+              </w:rPr>
+              <w:t>Serie di attività coordinate e informazioni documentate il cui fine è quello di organizzare, semplificare e rendere sicura la gestione delle merci, pertanto lo stoccaggio e il trasporto.</w:t>
+            </w:r>
+          </w:p>
+        </w:tc>
+        <w:tc>
+          <w:tcPr>
+            <w:tcW w:w="1559" w:type="dxa"/>
+          </w:tcPr>
+          <w:p>
+            <w:pPr>
+              <w:spacing w:before="120" w:after="120"/>
+              <w:rPr>
+                <w:sz w:val="26"/>
+                <w:szCs w:val="26"/>
+              </w:rPr>
+            </w:pPr>
+          </w:p>
+        </w:tc>
+        <w:tc>
+          <w:tcPr>
+            <w:tcW w:w="1985" w:type="dxa"/>
+          </w:tcPr>
+          <w:p>
+            <w:pPr>
+              <w:spacing w:before="120" w:after="120"/>
+              <w:rPr>
+                <w:sz w:val="26"/>
+                <w:szCs w:val="26"/>
+              </w:rPr>
+            </w:pPr>
+          </w:p>
+        </w:tc>
+        <w:tc>
+          <w:tcPr>
+            <w:tcW w:w="1701" w:type="dxa"/>
+          </w:tcPr>
+          <w:p>
+            <w:pPr>
+              <w:spacing w:before="120" w:after="120"/>
+              <w:rPr>
+                <w:sz w:val="26"/>
+                <w:szCs w:val="26"/>
+              </w:rPr>
+            </w:pPr>
+          </w:p>
+        </w:tc>
+      </w:tr>
+      <w:tr>
+        <w:trPr>
+          <w:trHeight w:val="300"/>
+        </w:trPr>
+        <w:tc>
+          <w:tcPr>
+            <w:tcW w:w="1696" w:type="dxa"/>
+          </w:tcPr>
+          <w:p>
+            <w:pPr>
+              <w:spacing w:before="120" w:after="120"/>
+              <w:rPr>
+                <w:sz w:val="26"/>
+                <w:szCs w:val="26"/>
+              </w:rPr>
+            </w:pPr>
+            <w:r>
+              <w:rPr>
+                <w:sz w:val="26"/>
+                <w:szCs w:val="26"/>
+              </w:rPr>
+              <w:lastRenderedPageBreak/>
+              <w:t>Scheda prodotto</w:t>
+            </w:r>
+          </w:p>
+        </w:tc>
+        <w:tc>
+          <w:tcPr>
+            <w:tcW w:w="2552" w:type="dxa"/>
+          </w:tcPr>
+          <w:p>
+            <w:pPr>
+              <w:spacing w:before="120" w:after="120"/>
+              <w:rPr>
+                <w:sz w:val="26"/>
+                <w:szCs w:val="26"/>
+              </w:rPr>
+            </w:pPr>
+            <w:r>
+              <w:rPr>
+                <w:sz w:val="26"/>
+                <w:szCs w:val="26"/>
+              </w:rPr>
+              <w:t>Set di dati utili a definire e identificare in maniera univoca la merce.</w:t>
+            </w:r>
+          </w:p>
+        </w:tc>
+        <w:tc>
+          <w:tcPr>
+            <w:tcW w:w="1559" w:type="dxa"/>
+          </w:tcPr>
+          <w:p>
+            <w:pPr>
+              <w:spacing w:before="120" w:after="120"/>
+              <w:rPr>
+                <w:sz w:val="26"/>
+                <w:szCs w:val="26"/>
+              </w:rPr>
+            </w:pPr>
+          </w:p>
+        </w:tc>
+        <w:tc>
+          <w:tcPr>
+            <w:tcW w:w="1985" w:type="dxa"/>
+          </w:tcPr>
+          <w:p>
+            <w:pPr>
+              <w:spacing w:before="120" w:after="120"/>
+              <w:rPr>
+                <w:sz w:val="26"/>
+                <w:szCs w:val="26"/>
+              </w:rPr>
+            </w:pPr>
+          </w:p>
+        </w:tc>
+        <w:tc>
+          <w:tcPr>
+            <w:tcW w:w="1701" w:type="dxa"/>
+          </w:tcPr>
+          <w:p>
+            <w:pPr>
+              <w:spacing w:before="120" w:after="120"/>
+              <w:rPr>
+                <w:sz w:val="26"/>
+                <w:szCs w:val="26"/>
+              </w:rPr>
+            </w:pPr>
+            <w:r>
+              <w:rPr>
+                <w:sz w:val="26"/>
+                <w:szCs w:val="26"/>
+              </w:rPr>
+              <w:t>Anagrafica</w:t>
+            </w:r>
+            <w:r>
+              <w:rPr>
+                <w:sz w:val="26"/>
+                <w:szCs w:val="26"/>
+              </w:rPr>
+              <w:t xml:space="preserve"> </w:t>
+            </w:r>
+            <w:r>
+              <w:rPr>
+                <w:sz w:val="26"/>
+                <w:szCs w:val="26"/>
+              </w:rPr>
+              <w:t>prodotto</w:t>
+            </w:r>
+          </w:p>
+        </w:tc>
+      </w:tr>
+      <w:tr>
+        <w:trPr>
+          <w:trHeight w:val="300"/>
+        </w:trPr>
+        <w:tc>
+          <w:tcPr>
+            <w:tcW w:w="1696" w:type="dxa"/>
+          </w:tcPr>
+          <w:p>
+            <w:pPr>
+              <w:spacing w:before="120" w:after="120"/>
+              <w:rPr>
+                <w:sz w:val="26"/>
+                <w:szCs w:val="26"/>
+              </w:rPr>
+            </w:pPr>
+            <w:r>
+              <w:rPr>
+                <w:sz w:val="26"/>
+                <w:szCs w:val="26"/>
+              </w:rPr>
+              <w:t>Documento di trasporto</w:t>
+            </w:r>
+          </w:p>
+        </w:tc>
+        <w:tc>
+          <w:tcPr>
+            <w:tcW w:w="2552" w:type="dxa"/>
+          </w:tcPr>
+          <w:p>
+            <w:pPr>
+              <w:spacing w:before="120" w:after="120"/>
+              <w:rPr>
+                <w:sz w:val="26"/>
+                <w:szCs w:val="26"/>
+              </w:rPr>
+            </w:pPr>
+            <w:r>
+              <w:rPr>
+                <w:sz w:val="26"/>
+                <w:szCs w:val="26"/>
+              </w:rPr>
+              <w:t>Documento che il vettore rilascia alla compagnia aerea, contenente tutti i dettagli relativi alla merce consegnata.</w:t>
+            </w:r>
+          </w:p>
+        </w:tc>
+        <w:tc>
+          <w:tcPr>
+            <w:tcW w:w="1559" w:type="dxa"/>
+          </w:tcPr>
+          <w:p>
+            <w:pPr>
+              <w:spacing w:before="120" w:after="120"/>
+              <w:rPr>
+                <w:sz w:val="26"/>
+                <w:szCs w:val="26"/>
+              </w:rPr>
+            </w:pPr>
+          </w:p>
+        </w:tc>
+        <w:tc>
+          <w:tcPr>
+            <w:tcW w:w="1985" w:type="dxa"/>
+          </w:tcPr>
+          <w:p>
+            <w:pPr>
+              <w:spacing w:before="120" w:after="120"/>
+              <w:rPr>
+                <w:sz w:val="26"/>
+                <w:szCs w:val="26"/>
+              </w:rPr>
+            </w:pPr>
+          </w:p>
+        </w:tc>
+        <w:tc>
+          <w:tcPr>
+            <w:tcW w:w="1701" w:type="dxa"/>
+          </w:tcPr>
+          <w:p>
+            <w:pPr>
+              <w:spacing w:before="120" w:after="120"/>
+              <w:rPr>
+                <w:sz w:val="26"/>
+                <w:szCs w:val="26"/>
+              </w:rPr>
+            </w:pPr>
+            <w:r>
+              <w:rPr>
+                <w:sz w:val="26"/>
+                <w:szCs w:val="26"/>
+              </w:rPr>
+              <w:t>DDT</w:t>
+            </w:r>
+          </w:p>
+        </w:tc>
+      </w:tr>
+      <w:tr>
+        <w:trPr>
+          <w:trHeight w:val="300"/>
+        </w:trPr>
+        <w:tc>
+          <w:tcPr>
+            <w:tcW w:w="1696" w:type="dxa"/>
+          </w:tcPr>
+          <w:p>
+            <w:pPr>
+              <w:spacing w:before="120" w:after="120"/>
+              <w:rPr>
+                <w:sz w:val="26"/>
+                <w:szCs w:val="26"/>
+              </w:rPr>
+            </w:pPr>
+            <w:r>
+              <w:rPr>
+                <w:sz w:val="26"/>
+                <w:szCs w:val="26"/>
+              </w:rPr>
+              <w:t>Dati di testata</w:t>
+            </w:r>
+          </w:p>
+        </w:tc>
+        <w:tc>
+          <w:tcPr>
+            <w:tcW w:w="2552" w:type="dxa"/>
+          </w:tcPr>
+          <w:p>
+            <w:pPr>
+              <w:spacing w:before="120" w:after="120"/>
+              <w:rPr>
+                <w:sz w:val="26"/>
+                <w:szCs w:val="26"/>
+              </w:rPr>
+            </w:pPr>
+            <w:r>
+              <w:rPr>
+                <w:sz w:val="26"/>
+                <w:szCs w:val="26"/>
+              </w:rPr>
+              <w:t xml:space="preserve">Insieme delle informazioni relative al numero, data e fornitore associate ad un certo </w:t>
+            </w:r>
+            <w:r>
+              <w:rPr>
+                <w:sz w:val="26"/>
+                <w:szCs w:val="26"/>
+              </w:rPr>
+              <w:t>documento di trasporto.</w:t>
+            </w:r>
+          </w:p>
+        </w:tc>
+        <w:tc>
+          <w:tcPr>
+            <w:tcW w:w="1559" w:type="dxa"/>
+          </w:tcPr>
+          <w:p>
+            <w:pPr>
+              <w:spacing w:before="120" w:after="120"/>
+              <w:rPr>
+                <w:sz w:val="26"/>
+                <w:szCs w:val="26"/>
+              </w:rPr>
+            </w:pPr>
+          </w:p>
+        </w:tc>
+        <w:tc>
+          <w:tcPr>
+            <w:tcW w:w="1985" w:type="dxa"/>
+          </w:tcPr>
+          <w:p>
+            <w:pPr>
+              <w:spacing w:before="120" w:after="120"/>
+              <w:rPr>
+                <w:sz w:val="26"/>
+                <w:szCs w:val="26"/>
+              </w:rPr>
+            </w:pPr>
+          </w:p>
+        </w:tc>
+        <w:tc>
+          <w:tcPr>
+            <w:tcW w:w="1701" w:type="dxa"/>
+          </w:tcPr>
+          <w:p>
+            <w:pPr>
+              <w:spacing w:before="120" w:after="120"/>
+              <w:rPr>
+                <w:sz w:val="26"/>
+                <w:szCs w:val="26"/>
+              </w:rPr>
+            </w:pPr>
+          </w:p>
+        </w:tc>
+      </w:tr>
+      <w:tr>
+        <w:trPr>
+          <w:trHeight w:val="300"/>
+        </w:trPr>
+        <w:tc>
+          <w:tcPr>
+            <w:tcW w:w="1696" w:type="dxa"/>
+          </w:tcPr>
+          <w:p>
+            <w:pPr>
+              <w:spacing w:before="120" w:after="120"/>
+              <w:rPr>
+                <w:sz w:val="26"/>
+                <w:szCs w:val="26"/>
+              </w:rPr>
+            </w:pPr>
+            <w:r>
+              <w:rPr>
+                <w:sz w:val="26"/>
+                <w:szCs w:val="26"/>
+              </w:rPr>
+              <w:t>Giacenza attuale</w:t>
+            </w:r>
+          </w:p>
+        </w:tc>
+        <w:tc>
+          <w:tcPr>
+            <w:tcW w:w="2552" w:type="dxa"/>
+          </w:tcPr>
+          <w:p>
+            <w:pPr>
+              <w:spacing w:before="120" w:after="120"/>
+              <w:rPr>
+                <w:sz w:val="26"/>
+                <w:szCs w:val="26"/>
+              </w:rPr>
+            </w:pPr>
+            <w:r>
+              <w:rPr>
+                <w:sz w:val="26"/>
+                <w:szCs w:val="26"/>
+              </w:rPr>
+              <w:t>Unità disponibile in magazzino per un determinato prodotto, ben precisata in uno specifico momento.</w:t>
+            </w:r>
+          </w:p>
+        </w:tc>
+        <w:tc>
+          <w:tcPr>
+            <w:tcW w:w="1559" w:type="dxa"/>
+          </w:tcPr>
+          <w:p>
+            <w:pPr>
+              <w:spacing w:before="120" w:after="120"/>
+              <w:rPr>
+                <w:sz w:val="26"/>
+                <w:szCs w:val="26"/>
+              </w:rPr>
+            </w:pPr>
+            <w:r>
+              <w:rPr>
+                <w:sz w:val="26"/>
+                <w:szCs w:val="26"/>
+              </w:rPr>
+              <w:t>Dato di tipo numero</w:t>
+            </w:r>
+          </w:p>
+        </w:tc>
+        <w:tc>
+          <w:tcPr>
+            <w:tcW w:w="1985" w:type="dxa"/>
+          </w:tcPr>
+          <w:p>
+            <w:pPr>
+              <w:spacing w:before="120" w:after="120"/>
+              <w:rPr>
+                <w:sz w:val="26"/>
+                <w:szCs w:val="26"/>
+              </w:rPr>
+            </w:pPr>
+          </w:p>
+        </w:tc>
+        <w:tc>
+          <w:tcPr>
+            <w:tcW w:w="1701" w:type="dxa"/>
+          </w:tcPr>
+          <w:p>
+            <w:pPr>
+              <w:spacing w:before="120" w:after="120"/>
+              <w:rPr>
+                <w:sz w:val="26"/>
+                <w:szCs w:val="26"/>
+              </w:rPr>
+            </w:pPr>
+            <w:r>
+              <w:rPr>
+                <w:sz w:val="26"/>
+                <w:szCs w:val="26"/>
+              </w:rPr>
+              <w:t>Disponibilità</w:t>
+            </w:r>
+          </w:p>
+        </w:tc>
+      </w:tr>
+      <w:tr>
+        <w:trPr>
+          <w:trHeight w:val="300"/>
+        </w:trPr>
+        <w:tc>
+          <w:tcPr>
+            <w:tcW w:w="1696" w:type="dxa"/>
+          </w:tcPr>
+          <w:p>
+            <w:pPr>
+              <w:spacing w:before="120" w:after="120"/>
+              <w:rPr>
+                <w:sz w:val="26"/>
+                <w:szCs w:val="26"/>
+              </w:rPr>
+            </w:pPr>
+            <w:r>
+              <w:rPr>
+                <w:sz w:val="26"/>
+                <w:szCs w:val="26"/>
+              </w:rPr>
+              <w:t>Carico di magazzino</w:t>
+            </w:r>
+          </w:p>
+        </w:tc>
+        <w:tc>
+          <w:tcPr>
+            <w:tcW w:w="2552" w:type="dxa"/>
+          </w:tcPr>
+          <w:p>
+            <w:pPr>
+              <w:spacing w:before="120" w:after="120"/>
+              <w:rPr>
+                <w:sz w:val="26"/>
+                <w:szCs w:val="26"/>
+              </w:rPr>
+            </w:pPr>
+            <w:r>
+              <w:rPr>
+                <w:sz w:val="26"/>
+                <w:szCs w:val="26"/>
+              </w:rPr>
+              <w:t>Atto in cui un addetto alla logistica aggiorna la giacenza attuale della merce.</w:t>
+            </w:r>
+          </w:p>
+        </w:tc>
+        <w:tc>
+          <w:tcPr>
+            <w:tcW w:w="1559" w:type="dxa"/>
+          </w:tcPr>
+          <w:p>
+            <w:pPr>
+              <w:spacing w:before="120" w:after="120"/>
+              <w:rPr>
+                <w:sz w:val="26"/>
+                <w:szCs w:val="26"/>
+              </w:rPr>
+            </w:pPr>
+          </w:p>
+        </w:tc>
+        <w:tc>
+          <w:tcPr>
+            <w:tcW w:w="1985" w:type="dxa"/>
+          </w:tcPr>
+          <w:p>
+            <w:pPr>
+              <w:spacing w:before="120" w:after="120"/>
+              <w:rPr>
+                <w:sz w:val="26"/>
+                <w:szCs w:val="26"/>
+              </w:rPr>
+            </w:pPr>
+          </w:p>
+        </w:tc>
+        <w:tc>
+          <w:tcPr>
+            <w:tcW w:w="1701" w:type="dxa"/>
+          </w:tcPr>
+          <w:p>
+            <w:pPr>
+              <w:spacing w:before="120" w:after="120"/>
+              <w:rPr>
+                <w:sz w:val="26"/>
+                <w:szCs w:val="26"/>
+              </w:rPr>
+            </w:pPr>
+          </w:p>
+        </w:tc>
+      </w:tr>
+      <w:tr>
+        <w:trPr>
+          <w:trHeight w:val="300"/>
+        </w:trPr>
+        <w:tc>
+          <w:tcPr>
+            <w:tcW w:w="1696" w:type="dxa"/>
+          </w:tcPr>
+          <w:p>
+            <w:pPr>
+              <w:spacing w:before="120" w:after="120"/>
+              <w:rPr>
+                <w:sz w:val="26"/>
+                <w:szCs w:val="26"/>
+              </w:rPr>
+            </w:pPr>
+            <w:r>
+              <w:rPr>
+                <w:sz w:val="26"/>
+                <w:szCs w:val="26"/>
+              </w:rPr>
+              <w:t>Sottoscorta</w:t>
+            </w:r>
+          </w:p>
+        </w:tc>
+        <w:tc>
+          <w:tcPr>
+            <w:tcW w:w="2552" w:type="dxa"/>
+          </w:tcPr>
+          <w:p>
+            <w:pPr>
+              <w:spacing w:before="120" w:after="120"/>
+              <w:rPr>
+                <w:sz w:val="26"/>
+                <w:szCs w:val="26"/>
+              </w:rPr>
+            </w:pPr>
+            <w:r>
+              <w:rPr>
+                <w:sz w:val="26"/>
+                <w:szCs w:val="26"/>
+              </w:rPr>
+              <w:t>Unità che si desidera mantenere come giacenza attuale.</w:t>
+            </w:r>
+          </w:p>
+        </w:tc>
+        <w:tc>
+          <w:tcPr>
+            <w:tcW w:w="1559" w:type="dxa"/>
+          </w:tcPr>
+          <w:p>
+            <w:pPr>
+              <w:spacing w:before="120" w:after="120"/>
+              <w:rPr>
+                <w:sz w:val="26"/>
+                <w:szCs w:val="26"/>
+              </w:rPr>
+            </w:pPr>
+            <w:r>
+              <w:rPr>
+                <w:sz w:val="26"/>
+                <w:szCs w:val="26"/>
+              </w:rPr>
+              <w:t>Dato di tipo numero</w:t>
+            </w:r>
+          </w:p>
+        </w:tc>
+        <w:tc>
+          <w:tcPr>
+            <w:tcW w:w="1985" w:type="dxa"/>
+          </w:tcPr>
+          <w:p>
+            <w:pPr>
+              <w:spacing w:before="120" w:after="120"/>
+              <w:rPr>
+                <w:sz w:val="26"/>
+                <w:szCs w:val="26"/>
+              </w:rPr>
+            </w:pPr>
+            <w:r>
+              <w:rPr>
+                <w:sz w:val="26"/>
+                <w:szCs w:val="26"/>
+              </w:rPr>
+              <w:t>&gt;0</w:t>
+            </w:r>
+          </w:p>
+        </w:tc>
+        <w:tc>
+          <w:tcPr>
+            <w:tcW w:w="1701" w:type="dxa"/>
+          </w:tcPr>
+          <w:p>
+            <w:pPr>
+              <w:spacing w:before="120" w:after="120"/>
+              <w:rPr>
+                <w:sz w:val="26"/>
+                <w:szCs w:val="26"/>
+              </w:rPr>
+            </w:pPr>
+          </w:p>
+        </w:tc>
+      </w:tr>
+      <w:tr>
+        <w:trPr>
+          <w:trHeight w:val="300"/>
+        </w:trPr>
+        <w:tc>
+          <w:tcPr>
+            <w:tcW w:w="1696" w:type="dxa"/>
+          </w:tcPr>
+          <w:p>
+            <w:pPr>
+              <w:spacing w:before="120" w:after="120"/>
+              <w:rPr>
+                <w:sz w:val="26"/>
+                <w:szCs w:val="26"/>
+              </w:rPr>
+            </w:pPr>
+            <w:r>
+              <w:rPr>
+                <w:sz w:val="26"/>
+                <w:szCs w:val="26"/>
+              </w:rPr>
               <w:t>Ammanco</w:t>
             </w:r>
           </w:p>
         </w:tc>
         <w:tc>
           <w:tcPr>
-            <w:tcW w:w="1872" w:type="dxa"/>
-          </w:tcPr>
-          <w:p>
-            <w:r>
-              <w:t xml:space="preserve">Valore calcolato sottraendo il valore di giacenza attuale al valore di sotto scorta </w:t>
-            </w:r>
-          </w:p>
-        </w:tc>
-        <w:tc>
-          <w:tcPr>
-            <w:tcW w:w="1872" w:type="dxa"/>
-          </w:tcPr>
-          <w:p>
-            <w:r>
+            <w:tcW w:w="2552" w:type="dxa"/>
+          </w:tcPr>
+          <w:p>
+            <w:pPr>
+              <w:spacing w:before="120" w:after="120"/>
+              <w:rPr>
+                <w:sz w:val="26"/>
+                <w:szCs w:val="26"/>
+              </w:rPr>
+            </w:pPr>
+            <w:r>
+              <w:rPr>
+                <w:sz w:val="26"/>
+                <w:szCs w:val="26"/>
+              </w:rPr>
+              <w:t xml:space="preserve">Valore calcolato sottraendo il valore di giacenza attuale al valore di sottoscorta </w:t>
+            </w:r>
+          </w:p>
+        </w:tc>
+        <w:tc>
+          <w:tcPr>
+            <w:tcW w:w="1559" w:type="dxa"/>
+          </w:tcPr>
+          <w:p>
+            <w:pPr>
+              <w:spacing w:before="120" w:after="120"/>
+              <w:rPr>
+                <w:sz w:val="26"/>
+                <w:szCs w:val="26"/>
+              </w:rPr>
+            </w:pPr>
+            <w:r>
+              <w:rPr>
+                <w:sz w:val="26"/>
+                <w:szCs w:val="26"/>
+              </w:rPr>
               <w:t>Dato di tipo numero</w:t>
             </w:r>
           </w:p>
         </w:tc>
         <w:tc>
           <w:tcPr>
-            <w:tcW w:w="1872" w:type="dxa"/>
-          </w:tcPr>
-          <w:p>
-            <w:r>
+            <w:tcW w:w="1985" w:type="dxa"/>
+          </w:tcPr>
+          <w:p>
+            <w:pPr>
+              <w:spacing w:before="120" w:after="120"/>
+              <w:rPr>
+                <w:sz w:val="26"/>
+                <w:szCs w:val="26"/>
+              </w:rPr>
+            </w:pPr>
+            <w:r>
+              <w:rPr>
+                <w:sz w:val="26"/>
+                <w:szCs w:val="26"/>
+              </w:rPr>
               <w:t>&lt;0</w:t>
             </w:r>
           </w:p>
         </w:tc>
         <w:tc>
           <w:tcPr>
-            <w:tcW w:w="1872" w:type="dxa"/>
-          </w:tcPr>
-          <w:p/>
+            <w:tcW w:w="1701" w:type="dxa"/>
+          </w:tcPr>
+          <w:p>
+            <w:pPr>
+              <w:spacing w:before="120" w:after="120"/>
+              <w:rPr>
+                <w:sz w:val="26"/>
+                <w:szCs w:val="26"/>
+              </w:rPr>
+            </w:pPr>
+          </w:p>
+        </w:tc>
+      </w:tr>
+      <w:tr>
+        <w:trPr>
+          <w:trHeight w:val="300"/>
+        </w:trPr>
+        <w:tc>
+          <w:tcPr>
+            <w:tcW w:w="1696" w:type="dxa"/>
+          </w:tcPr>
+          <w:p>
+            <w:pPr>
+              <w:spacing w:before="120" w:after="120"/>
+              <w:rPr>
+                <w:sz w:val="26"/>
+                <w:szCs w:val="26"/>
+              </w:rPr>
+            </w:pPr>
+            <w:r>
+              <w:rPr>
+                <w:sz w:val="26"/>
+                <w:szCs w:val="26"/>
+              </w:rPr>
+              <w:lastRenderedPageBreak/>
+              <w:t>Mastro articoli</w:t>
+            </w:r>
+          </w:p>
+        </w:tc>
+        <w:tc>
+          <w:tcPr>
+            <w:tcW w:w="2552" w:type="dxa"/>
+          </w:tcPr>
+          <w:p>
+            <w:pPr>
+              <w:spacing w:before="120" w:after="120"/>
+              <w:rPr>
+                <w:sz w:val="26"/>
+                <w:szCs w:val="26"/>
+              </w:rPr>
+            </w:pPr>
+            <w:r>
+              <w:rPr>
+                <w:sz w:val="26"/>
+                <w:szCs w:val="26"/>
+              </w:rPr>
+              <w:t>Catalogo contenente l’elenco di tutti i prodotti.</w:t>
+            </w:r>
+          </w:p>
+        </w:tc>
+        <w:tc>
+          <w:tcPr>
+            <w:tcW w:w="1559" w:type="dxa"/>
+          </w:tcPr>
+          <w:p>
+            <w:pPr>
+              <w:spacing w:before="120" w:after="120"/>
+              <w:rPr>
+                <w:sz w:val="26"/>
+                <w:szCs w:val="26"/>
+              </w:rPr>
+            </w:pPr>
+          </w:p>
+        </w:tc>
+        <w:tc>
+          <w:tcPr>
+            <w:tcW w:w="1985" w:type="dxa"/>
+          </w:tcPr>
+          <w:p>
+            <w:pPr>
+              <w:spacing w:before="120" w:after="120"/>
+              <w:rPr>
+                <w:sz w:val="26"/>
+                <w:szCs w:val="26"/>
+              </w:rPr>
+            </w:pPr>
+          </w:p>
+        </w:tc>
+        <w:tc>
+          <w:tcPr>
+            <w:tcW w:w="1701" w:type="dxa"/>
+          </w:tcPr>
+          <w:p>
+            <w:pPr>
+              <w:spacing w:before="120" w:after="120"/>
+              <w:rPr>
+                <w:sz w:val="26"/>
+                <w:szCs w:val="26"/>
+              </w:rPr>
+            </w:pPr>
+          </w:p>
         </w:tc>
       </w:tr>
     </w:tbl>
@@ -1572,6 +5005,7 @@
     <w:lsdException w:name="HTML Sample" w:semiHidden="1" w:unhideWhenUsed="1"/>
     <w:lsdException w:name="HTML Typewriter" w:semiHidden="1" w:unhideWhenUsed="1"/>
     <w:lsdException w:name="HTML Variable" w:semiHidden="1" w:unhideWhenUsed="1"/>
+    <w:lsdException w:name="Normal Table" w:semiHidden="1" w:unhideWhenUsed="1"/>
     <w:lsdException w:name="annotation subject" w:semiHidden="1" w:unhideWhenUsed="1"/>
     <w:lsdException w:name="No List" w:semiHidden="1" w:unhideWhenUsed="1"/>
     <w:lsdException w:name="Outline List 1" w:semiHidden="1" w:unhideWhenUsed="1"/>
@@ -1614,8 +5048,11 @@
     <w:lsdException w:name="Table Contemporary" w:semiHidden="1" w:unhideWhenUsed="1"/>
     <w:lsdException w:name="Table Elegant" w:semiHidden="1" w:unhideWhenUsed="1"/>
     <w:lsdException w:name="Table Professional" w:semiHidden="1" w:unhideWhenUsed="1"/>
+    <w:lsdException w:name="Table Subtle 1" w:semiHidden="1" w:unhideWhenUsed="1"/>
     <w:lsdException w:name="Table Subtle 2" w:semiHidden="1" w:unhideWhenUsed="1"/>
     <w:lsdException w:name="Table Web 1" w:semiHidden="1" w:unhideWhenUsed="1"/>
+    <w:lsdException w:name="Table Web 2" w:semiHidden="1" w:unhideWhenUsed="1"/>
+    <w:lsdException w:name="Table Web 3" w:semiHidden="1" w:unhideWhenUsed="1"/>
     <w:lsdException w:name="Balloon Text" w:semiHidden="1" w:unhideWhenUsed="1"/>
     <w:lsdException w:name="Table Grid" w:uiPriority="39"/>
     <w:lsdException w:name="Table Theme" w:semiHidden="1" w:unhideWhenUsed="1"/>
